--- a/blog_post_Manuscript_Warren_Park.docx
+++ b/blog_post_Manuscript_Warren_Park.docx
@@ -13,7 +13,15 @@
         <w:rPr>
           <w:lang w:val="en-US"/>
         </w:rPr>
-        <w:t>Food Diary web app powered by Microsoft Cognitive services</w:t>
+        <w:t>Food</w:t>
+      </w:r>
+      <w:bookmarkStart w:id="0" w:name="_GoBack"/>
+      <w:bookmarkEnd w:id="0"/>
+      <w:r>
+        <w:rPr>
+          <w:lang w:val="en-US"/>
+        </w:rPr>
+        <w:t xml:space="preserve"> Diary web app powered by Microsoft Cognitive services</w:t>
       </w:r>
     </w:p>
     <w:p>
@@ -238,7 +246,7 @@
                     </pic:cNvPicPr>
                   </pic:nvPicPr>
                   <pic:blipFill>
-                    <a:blip r:embed="rId4"/>
+                    <a:blip r:embed="rId5"/>
                     <a:stretch>
                       <a:fillRect/>
                     </a:stretch>
@@ -322,18 +330,144 @@
           <w:lang w:val="en-US"/>
         </w:rPr>
       </w:pPr>
-    </w:p>
-    <w:p>
-      <w:pPr>
-        <w:rPr>
-          <w:lang w:val="en-US"/>
-        </w:rPr>
-      </w:pPr>
-      <w:r>
-        <w:rPr>
-          <w:lang w:val="en-US"/>
-        </w:rPr>
-        <w:t>I was responsible for dealing with the Vision API and Face API. Therefore, I firstly started from reading documentation from the Microsoft website.</w:t>
+      <w:r>
+        <w:rPr>
+          <w:lang w:val="en-US"/>
+        </w:rPr>
+        <w:t>My team had three members including me, and each person had different roles.</w:t>
+      </w:r>
+    </w:p>
+    <w:p>
+      <w:pPr>
+        <w:rPr>
+          <w:lang w:val="en-US"/>
+        </w:rPr>
+      </w:pPr>
+    </w:p>
+    <w:p>
+      <w:pPr>
+        <w:spacing w:line="360" w:lineRule="auto"/>
+        <w:jc w:val="both"/>
+        <w:rPr>
+          <w:rFonts w:cstheme="minorHAnsi"/>
+        </w:rPr>
+      </w:pPr>
+      <w:r>
+        <w:rPr>
+          <w:lang w:val="en-US"/>
+        </w:rPr>
+        <w:t xml:space="preserve">I was responsible for the </w:t>
+      </w:r>
+      <w:r>
+        <w:rPr>
+          <w:rFonts w:cstheme="minorHAnsi"/>
+        </w:rPr>
+        <w:t>server-side web app (front and back-end) programming, UI design (i.e. client-side front-end) and programming, client liaison and report editor</w:t>
+      </w:r>
+      <w:r>
+        <w:rPr>
+          <w:rFonts w:cstheme="minorHAnsi"/>
+        </w:rPr>
+        <w:t xml:space="preserve">, </w:t>
+      </w:r>
+      <w:r>
+        <w:rPr>
+          <w:rFonts w:cstheme="minorHAnsi"/>
+        </w:rPr>
+        <w:t xml:space="preserve">Wei </w:t>
+      </w:r>
+      <w:r>
+        <w:rPr>
+          <w:rFonts w:cstheme="minorHAnsi"/>
+        </w:rPr>
+        <w:t xml:space="preserve">Tan </w:t>
+      </w:r>
+      <w:r>
+        <w:rPr>
+          <w:rFonts w:cstheme="minorHAnsi"/>
+        </w:rPr>
+        <w:t xml:space="preserve">was responsible for the client-side web app backend research and programming. Since he was </w:t>
+      </w:r>
+      <w:r>
+        <w:rPr>
+          <w:rFonts w:cstheme="minorHAnsi"/>
+        </w:rPr>
+        <w:lastRenderedPageBreak/>
+        <w:t>showing significant progress at the end, he was also assigned to some server-side backend function programming tasks and</w:t>
+      </w:r>
+      <w:r>
+        <w:rPr>
+          <w:rFonts w:cstheme="minorHAnsi"/>
+        </w:rPr>
+        <w:t xml:space="preserve"> implementations of auxiliary features</w:t>
+      </w:r>
+      <w:r>
+        <w:rPr>
+          <w:rFonts w:cstheme="minorHAnsi"/>
+        </w:rPr>
+        <w:t>. In addition, he worked as a copy editor for the reports</w:t>
+      </w:r>
+      <w:r>
+        <w:rPr>
+          <w:rFonts w:cstheme="minorHAnsi"/>
+        </w:rPr>
+        <w:t xml:space="preserve"> and </w:t>
+      </w:r>
+      <w:r>
+        <w:rPr>
+          <w:rFonts w:cstheme="minorHAnsi"/>
+        </w:rPr>
+        <w:t xml:space="preserve">Terry </w:t>
+      </w:r>
+      <w:r>
+        <w:rPr>
+          <w:rFonts w:cstheme="minorHAnsi"/>
+        </w:rPr>
+        <w:t xml:space="preserve">Williams </w:t>
+      </w:r>
+      <w:r>
+        <w:rPr>
+          <w:rFonts w:cstheme="minorHAnsi"/>
+        </w:rPr>
+        <w:t xml:space="preserve">was responsible for the client-side web app research and programming as well as the copy editor for the reports. He is also </w:t>
+      </w:r>
+      <w:r>
+        <w:rPr>
+          <w:rFonts w:cstheme="minorHAnsi"/>
+        </w:rPr>
+        <w:t>the</w:t>
+      </w:r>
+      <w:r>
+        <w:rPr>
+          <w:rFonts w:cstheme="minorHAnsi"/>
+        </w:rPr>
+        <w:t xml:space="preserve"> video editor.</w:t>
+      </w:r>
+    </w:p>
+    <w:p>
+      <w:pPr>
+        <w:rPr>
+          <w:lang w:val="en-US"/>
+        </w:rPr>
+      </w:pPr>
+    </w:p>
+    <w:p>
+      <w:pPr>
+        <w:rPr>
+          <w:lang w:val="en-US"/>
+        </w:rPr>
+      </w:pPr>
+      <w:r>
+        <w:rPr>
+          <w:lang w:val="en-US"/>
+        </w:rPr>
+        <w:t xml:space="preserve">Since </w:t>
+      </w:r>
+      <w:r>
+        <w:rPr>
+          <w:lang w:val="en-US"/>
+        </w:rPr>
+        <w:t>I was responsible for dealing with the Vision API and Face API, I firstly started from reading documentation from the Microsoft website.</w:t>
       </w:r>
     </w:p>
     <w:p>
@@ -581,8 +715,6 @@
         </w:rPr>
         <w:t xml:space="preserve">download image files from the storage. Since there were no conversion steps were required, it was easier for me to handle images. Microsoft had provided an </w:t>
       </w:r>
-      <w:bookmarkStart w:id="0" w:name="_GoBack"/>
-      <w:bookmarkEnd w:id="0"/>
       <w:proofErr w:type="spellStart"/>
       <w:r>
         <w:rPr>
@@ -690,6 +822,7 @@
           <w:noProof/>
           <w:lang w:val="en-US"/>
         </w:rPr>
+        <w:lastRenderedPageBreak/>
         <w:drawing>
           <wp:inline distT="0" distB="0" distL="0" distR="0">
             <wp:extent cx="5787957" cy="3316204"/>
@@ -706,7 +839,7 @@
                     <pic:cNvPicPr/>
                   </pic:nvPicPr>
                   <pic:blipFill>
-                    <a:blip r:embed="rId5">
+                    <a:blip r:embed="rId6">
                       <a:extLst>
                         <a:ext uri="{28A0092B-C50C-407E-A947-70E740481C1C}">
                           <a14:useLocalDpi xmlns:a14="http://schemas.microsoft.com/office/drawing/2010/main" val="0"/>
@@ -806,120 +939,2875 @@
         <w:rPr>
           <w:lang w:val="en-US"/>
         </w:rPr>
-        <w:t xml:space="preserve">, my team needed a web hosting service that can handle our web application. I have found that Azure provides </w:t>
-      </w:r>
-      <w:r>
-        <w:rPr>
-          <w:lang w:val="en-US"/>
+        <w:t xml:space="preserve">, my team needed a web hosting service that can handle our web application. I have found that Azure provides effective Node.js web hosting service, and I have tried to deploy the web app by using the </w:t>
+      </w:r>
+      <w:proofErr w:type="spellStart"/>
+      <w:r>
+        <w:rPr>
+          <w:lang w:val="en-US"/>
+        </w:rPr>
+        <w:t>Github</w:t>
+      </w:r>
+      <w:proofErr w:type="spellEnd"/>
+      <w:r>
+        <w:rPr>
+          <w:lang w:val="en-US"/>
+        </w:rPr>
+        <w:t xml:space="preserve"> repository.</w:t>
+      </w:r>
+    </w:p>
+    <w:p>
+      <w:pPr>
+        <w:rPr>
+          <w:lang w:val="en-US"/>
+        </w:rPr>
+      </w:pPr>
+    </w:p>
+    <w:p>
+      <w:pPr>
+        <w:rPr>
+          <w:lang w:val="en-US"/>
+        </w:rPr>
+      </w:pPr>
+      <w:r>
+        <w:rPr>
+          <w:lang w:val="en-US"/>
+        </w:rPr>
+        <w:t xml:space="preserve">Using </w:t>
+      </w:r>
+      <w:proofErr w:type="spellStart"/>
+      <w:r>
+        <w:rPr>
+          <w:lang w:val="en-US"/>
+        </w:rPr>
+        <w:t>Github</w:t>
+      </w:r>
+      <w:proofErr w:type="spellEnd"/>
+      <w:r>
+        <w:rPr>
+          <w:lang w:val="en-US"/>
+        </w:rPr>
+        <w:t xml:space="preserve"> repository, Azure web app service automatically set up the application that I did not have to “</w:t>
+      </w:r>
+      <w:proofErr w:type="spellStart"/>
+      <w:r>
+        <w:rPr>
+          <w:lang w:val="en-US"/>
+        </w:rPr>
+        <w:t>npm</w:t>
+      </w:r>
+      <w:proofErr w:type="spellEnd"/>
+      <w:r>
+        <w:rPr>
+          <w:lang w:val="en-US"/>
+        </w:rPr>
+        <w:t xml:space="preserve"> install” from the console. It was able to show “Failed</w:t>
+      </w:r>
+      <w:r>
+        <w:rPr>
+          <w:lang w:val="en-US"/>
+        </w:rPr>
+        <w:t>” if there was</w:t>
+      </w:r>
+      <w:r>
+        <w:rPr>
+          <w:lang w:val="en-US"/>
+        </w:rPr>
+        <w:t xml:space="preserve"> something wrong with the deployment as well as the log ge</w:t>
+      </w:r>
+      <w:r>
+        <w:rPr>
+          <w:lang w:val="en-US"/>
+        </w:rPr>
+        <w:t>nerated by the system, which was</w:t>
+      </w:r>
+      <w:r>
+        <w:rPr>
+          <w:lang w:val="en-US"/>
+        </w:rPr>
+        <w:t xml:space="preserve"> helpful for debugging the web app.</w:t>
+      </w:r>
+    </w:p>
+    <w:p>
+      <w:pPr>
+        <w:rPr>
+          <w:lang w:val="en-US"/>
+        </w:rPr>
+      </w:pPr>
+    </w:p>
+    <w:p>
+      <w:pPr>
+        <w:rPr>
+          <w:lang w:val="en-US"/>
+        </w:rPr>
+      </w:pPr>
+      <w:r>
+        <w:rPr>
+          <w:lang w:val="en-US"/>
+        </w:rPr>
+        <w:t>The overall architecture of the system had 6 components which are illustrated below:</w:t>
+      </w:r>
+    </w:p>
+    <w:p>
+      <w:pPr>
+        <w:rPr>
+          <w:lang w:val="en-US"/>
+        </w:rPr>
+      </w:pPr>
+      <w:r>
+        <w:rPr>
+          <w:rFonts w:ascii="Helvetica" w:hAnsi="Helvetica"/>
+          <w:noProof/>
         </w:rPr>
         <w:lastRenderedPageBreak/>
-        <w:t xml:space="preserve">effective Node.js web hosting service, and I have tried to deploy the web app by using the </w:t>
-      </w:r>
-      <w:proofErr w:type="spellStart"/>
-      <w:r>
-        <w:rPr>
-          <w:lang w:val="en-US"/>
-        </w:rPr>
-        <w:t>Github</w:t>
-      </w:r>
-      <w:proofErr w:type="spellEnd"/>
-      <w:r>
-        <w:rPr>
-          <w:lang w:val="en-US"/>
-        </w:rPr>
-        <w:t xml:space="preserve"> repository.</w:t>
-      </w:r>
-    </w:p>
-    <w:p>
-      <w:pPr>
-        <w:rPr>
-          <w:lang w:val="en-US"/>
-        </w:rPr>
-      </w:pPr>
-    </w:p>
-    <w:p>
-      <w:pPr>
-        <w:rPr>
-          <w:lang w:val="en-US"/>
-        </w:rPr>
-      </w:pPr>
-      <w:r>
-        <w:rPr>
-          <w:lang w:val="en-US"/>
-        </w:rPr>
-        <w:t xml:space="preserve">Using </w:t>
-      </w:r>
-      <w:proofErr w:type="spellStart"/>
-      <w:r>
-        <w:rPr>
-          <w:lang w:val="en-US"/>
-        </w:rPr>
-        <w:t>Github</w:t>
-      </w:r>
-      <w:proofErr w:type="spellEnd"/>
-      <w:r>
-        <w:rPr>
-          <w:lang w:val="en-US"/>
-        </w:rPr>
-        <w:t xml:space="preserve"> repository, Azure web app service automatically set up the application that I did not have to “</w:t>
-      </w:r>
-      <w:proofErr w:type="spellStart"/>
-      <w:r>
-        <w:rPr>
-          <w:lang w:val="en-US"/>
-        </w:rPr>
-        <w:t>npm</w:t>
-      </w:r>
-      <w:proofErr w:type="spellEnd"/>
-      <w:r>
-        <w:rPr>
-          <w:lang w:val="en-US"/>
-        </w:rPr>
-        <w:t xml:space="preserve"> install” from the console. It was able to show “Failed</w:t>
-      </w:r>
-      <w:r>
-        <w:rPr>
-          <w:lang w:val="en-US"/>
-        </w:rPr>
-        <w:t>” if there was</w:t>
-      </w:r>
-      <w:r>
-        <w:rPr>
-          <w:lang w:val="en-US"/>
-        </w:rPr>
-        <w:t xml:space="preserve"> something wrong with the deployment as well as the log ge</w:t>
-      </w:r>
-      <w:r>
-        <w:rPr>
-          <w:lang w:val="en-US"/>
-        </w:rPr>
-        <w:t>nerated by the system, which was</w:t>
-      </w:r>
-      <w:r>
-        <w:rPr>
-          <w:lang w:val="en-US"/>
-        </w:rPr>
-        <w:t xml:space="preserve"> helpful for debugging the web app.</w:t>
-      </w:r>
-    </w:p>
-    <w:p>
-      <w:pPr>
-        <w:rPr>
-          <w:lang w:val="en-US"/>
-        </w:rPr>
-      </w:pPr>
-    </w:p>
-    <w:p>
-      <w:pPr>
-        <w:rPr>
-          <w:lang w:val="en-US"/>
-        </w:rPr>
-      </w:pPr>
-      <w:r>
-        <w:rPr>
-          <w:lang w:val="en-US"/>
-        </w:rPr>
-        <w:t xml:space="preserve">Overall, it was a fascinating development experience for my team. I think this development would not have been possible if Azure or Cognitive services was not existing. </w:t>
+        <mc:AlternateContent>
+          <mc:Choice Requires="wps">
+            <w:drawing>
+              <wp:anchor distT="0" distB="0" distL="114300" distR="114300" simplePos="0" relativeHeight="251661312" behindDoc="0" locked="0" layoutInCell="1" allowOverlap="1" wp14:anchorId="22684B99" wp14:editId="1628FDCF">
+                <wp:simplePos x="0" y="0"/>
+                <wp:positionH relativeFrom="column">
+                  <wp:posOffset>9728</wp:posOffset>
+                </wp:positionH>
+                <wp:positionV relativeFrom="paragraph">
+                  <wp:posOffset>0</wp:posOffset>
+                </wp:positionV>
+                <wp:extent cx="1397000" cy="2126615"/>
+                <wp:effectExtent l="0" t="0" r="0" b="0"/>
+                <wp:wrapNone/>
+                <wp:docPr id="35" name="Rounded Rectangle 35"/>
+                <wp:cNvGraphicFramePr/>
+                <a:graphic xmlns:a="http://schemas.openxmlformats.org/drawingml/2006/main">
+                  <a:graphicData uri="http://schemas.microsoft.com/office/word/2010/wordprocessingShape">
+                    <wps:wsp>
+                      <wps:cNvSpPr/>
+                      <wps:spPr>
+                        <a:xfrm>
+                          <a:off x="0" y="0"/>
+                          <a:ext cx="1397000" cy="2126615"/>
+                        </a:xfrm>
+                        <a:prstGeom prst="roundRect">
+                          <a:avLst>
+                            <a:gd name="adj" fmla="val 0"/>
+                          </a:avLst>
+                        </a:prstGeom>
+                        <a:solidFill>
+                          <a:srgbClr val="FEEA3B"/>
+                        </a:solidFill>
+                        <a:ln>
+                          <a:noFill/>
+                        </a:ln>
+                      </wps:spPr>
+                      <wps:style>
+                        <a:lnRef idx="3">
+                          <a:schemeClr val="lt1"/>
+                        </a:lnRef>
+                        <a:fillRef idx="1">
+                          <a:schemeClr val="accent4"/>
+                        </a:fillRef>
+                        <a:effectRef idx="1">
+                          <a:schemeClr val="accent4"/>
+                        </a:effectRef>
+                        <a:fontRef idx="minor">
+                          <a:schemeClr val="lt1"/>
+                        </a:fontRef>
+                      </wps:style>
+                      <wps:txbx>
+                        <w:txbxContent>
+                          <w:p>
+                            <w:pPr>
+                              <w:jc w:val="center"/>
+                              <w:rPr>
+                                <w:rFonts w:ascii="Helvetica" w:hAnsi="Helvetica"/>
+                                <w:color w:val="000000" w:themeColor="text1"/>
+                                <w:sz w:val="40"/>
+                                <w:szCs w:val="40"/>
+                                <w:lang w:val="en-US"/>
+                              </w:rPr>
+                            </w:pPr>
+                            <w:r>
+                              <w:rPr>
+                                <w:rFonts w:ascii="Helvetica" w:hAnsi="Helvetica"/>
+                                <w:color w:val="000000" w:themeColor="text1"/>
+                                <w:sz w:val="40"/>
+                                <w:szCs w:val="40"/>
+                                <w:lang w:val="en-US"/>
+                              </w:rPr>
+                              <w:t>CLIENT</w:t>
+                            </w:r>
+                          </w:p>
+                          <w:p>
+                            <w:pPr>
+                              <w:jc w:val="center"/>
+                              <w:rPr>
+                                <w:rFonts w:ascii="Helvetica" w:hAnsi="Helvetica"/>
+                                <w:color w:val="000000" w:themeColor="text1"/>
+                                <w:sz w:val="40"/>
+                                <w:szCs w:val="40"/>
+                                <w:lang w:val="en-US"/>
+                              </w:rPr>
+                            </w:pPr>
+                          </w:p>
+                          <w:p>
+                            <w:pPr>
+                              <w:jc w:val="center"/>
+                              <w:rPr>
+                                <w:rFonts w:ascii="Helvetica" w:hAnsi="Helvetica"/>
+                                <w:color w:val="000000" w:themeColor="text1"/>
+                                <w:sz w:val="20"/>
+                                <w:szCs w:val="20"/>
+                                <w:lang w:val="en-US"/>
+                              </w:rPr>
+                            </w:pPr>
+                            <w:r>
+                              <w:rPr>
+                                <w:rFonts w:ascii="Helvetica" w:hAnsi="Helvetica"/>
+                                <w:color w:val="000000" w:themeColor="text1"/>
+                                <w:sz w:val="20"/>
+                                <w:szCs w:val="20"/>
+                                <w:lang w:val="en-US"/>
+                              </w:rPr>
+                              <w:t>HTML5</w:t>
+                            </w:r>
+                          </w:p>
+                          <w:p>
+                            <w:pPr>
+                              <w:jc w:val="center"/>
+                              <w:rPr>
+                                <w:rFonts w:ascii="Helvetica" w:hAnsi="Helvetica"/>
+                                <w:color w:val="000000" w:themeColor="text1"/>
+                                <w:sz w:val="20"/>
+                                <w:szCs w:val="20"/>
+                                <w:lang w:val="en-US"/>
+                              </w:rPr>
+                            </w:pPr>
+                            <w:r>
+                              <w:rPr>
+                                <w:rFonts w:ascii="Helvetica" w:hAnsi="Helvetica"/>
+                                <w:color w:val="000000" w:themeColor="text1"/>
+                                <w:sz w:val="20"/>
+                                <w:szCs w:val="20"/>
+                                <w:lang w:val="en-US"/>
+                              </w:rPr>
+                              <w:t>CSS3</w:t>
+                            </w:r>
+                          </w:p>
+                          <w:p>
+                            <w:pPr>
+                              <w:jc w:val="center"/>
+                              <w:rPr>
+                                <w:rFonts w:ascii="Helvetica" w:hAnsi="Helvetica"/>
+                                <w:color w:val="000000" w:themeColor="text1"/>
+                                <w:sz w:val="20"/>
+                                <w:szCs w:val="20"/>
+                                <w:lang w:val="en-US"/>
+                              </w:rPr>
+                            </w:pPr>
+                            <w:r>
+                              <w:rPr>
+                                <w:rFonts w:ascii="Helvetica" w:hAnsi="Helvetica"/>
+                                <w:color w:val="000000" w:themeColor="text1"/>
+                                <w:sz w:val="20"/>
+                                <w:szCs w:val="20"/>
+                                <w:lang w:val="en-US"/>
+                              </w:rPr>
+                              <w:t>JavaScript</w:t>
+                            </w:r>
+                          </w:p>
+                          <w:p>
+                            <w:pPr>
+                              <w:jc w:val="center"/>
+                              <w:rPr>
+                                <w:rFonts w:ascii="Helvetica" w:hAnsi="Helvetica"/>
+                                <w:color w:val="000000" w:themeColor="text1"/>
+                                <w:sz w:val="20"/>
+                                <w:szCs w:val="20"/>
+                                <w:lang w:val="en-US"/>
+                              </w:rPr>
+                            </w:pPr>
+                            <w:r>
+                              <w:rPr>
+                                <w:rFonts w:ascii="Helvetica" w:hAnsi="Helvetica"/>
+                                <w:color w:val="000000" w:themeColor="text1"/>
+                                <w:sz w:val="20"/>
+                                <w:szCs w:val="20"/>
+                                <w:lang w:val="en-US"/>
+                              </w:rPr>
+                              <w:t>JQuery</w:t>
+                            </w:r>
+                          </w:p>
+                        </w:txbxContent>
+                      </wps:txbx>
+                      <wps:bodyPr rot="0" spcFirstLastPara="0" vertOverflow="overflow" horzOverflow="overflow" vert="horz" wrap="square" lIns="91440" tIns="45720" rIns="91440" bIns="45720" numCol="1" spcCol="0" rtlCol="0" fromWordArt="0" anchor="ctr" anchorCtr="0" forceAA="0" compatLnSpc="1">
+                        <a:prstTxWarp prst="textNoShape">
+                          <a:avLst/>
+                        </a:prstTxWarp>
+                        <a:noAutofit/>
+                      </wps:bodyPr>
+                    </wps:wsp>
+                  </a:graphicData>
+                </a:graphic>
+                <wp14:sizeRelV relativeFrom="margin">
+                  <wp14:pctHeight>0</wp14:pctHeight>
+                </wp14:sizeRelV>
+              </wp:anchor>
+            </w:drawing>
+          </mc:Choice>
+          <mc:Fallback>
+            <w:pict>
+              <v:roundrect w14:anchorId="22684B99" id="Rounded Rectangle 35" o:spid="_x0000_s1026" style="position:absolute;margin-left:.75pt;margin-top:0;width:110pt;height:167.45pt;z-index:251661312;visibility:visible;mso-wrap-style:square;mso-height-percent:0;mso-wrap-distance-left:9pt;mso-wrap-distance-top:0;mso-wrap-distance-right:9pt;mso-wrap-distance-bottom:0;mso-position-horizontal:absolute;mso-position-horizontal-relative:text;mso-position-vertical:absolute;mso-position-vertical-relative:text;mso-height-percent:0;mso-height-relative:margin;v-text-anchor:middle" arcsize="0" o:gfxdata="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" fillcolor="#feea3b" stroked="f" strokeweight="1.5pt">
+                <v:stroke joinstyle="miter"/>
+                <v:textbox>
+                  <w:txbxContent>
+                    <w:p>
+                      <w:pPr>
+                        <w:jc w:val="center"/>
+                        <w:rPr>
+                          <w:rFonts w:ascii="Helvetica" w:hAnsi="Helvetica"/>
+                          <w:color w:val="000000" w:themeColor="text1"/>
+                          <w:sz w:val="40"/>
+                          <w:szCs w:val="40"/>
+                          <w:lang w:val="en-US"/>
+                        </w:rPr>
+                      </w:pPr>
+                      <w:r>
+                        <w:rPr>
+                          <w:rFonts w:ascii="Helvetica" w:hAnsi="Helvetica"/>
+                          <w:color w:val="000000" w:themeColor="text1"/>
+                          <w:sz w:val="40"/>
+                          <w:szCs w:val="40"/>
+                          <w:lang w:val="en-US"/>
+                        </w:rPr>
+                        <w:t>CLIENT</w:t>
+                      </w:r>
+                    </w:p>
+                    <w:p>
+                      <w:pPr>
+                        <w:jc w:val="center"/>
+                        <w:rPr>
+                          <w:rFonts w:ascii="Helvetica" w:hAnsi="Helvetica"/>
+                          <w:color w:val="000000" w:themeColor="text1"/>
+                          <w:sz w:val="40"/>
+                          <w:szCs w:val="40"/>
+                          <w:lang w:val="en-US"/>
+                        </w:rPr>
+                      </w:pPr>
+                    </w:p>
+                    <w:p>
+                      <w:pPr>
+                        <w:jc w:val="center"/>
+                        <w:rPr>
+                          <w:rFonts w:ascii="Helvetica" w:hAnsi="Helvetica"/>
+                          <w:color w:val="000000" w:themeColor="text1"/>
+                          <w:sz w:val="20"/>
+                          <w:szCs w:val="20"/>
+                          <w:lang w:val="en-US"/>
+                        </w:rPr>
+                      </w:pPr>
+                      <w:r>
+                        <w:rPr>
+                          <w:rFonts w:ascii="Helvetica" w:hAnsi="Helvetica"/>
+                          <w:color w:val="000000" w:themeColor="text1"/>
+                          <w:sz w:val="20"/>
+                          <w:szCs w:val="20"/>
+                          <w:lang w:val="en-US"/>
+                        </w:rPr>
+                        <w:t>HTML5</w:t>
+                      </w:r>
+                    </w:p>
+                    <w:p>
+                      <w:pPr>
+                        <w:jc w:val="center"/>
+                        <w:rPr>
+                          <w:rFonts w:ascii="Helvetica" w:hAnsi="Helvetica"/>
+                          <w:color w:val="000000" w:themeColor="text1"/>
+                          <w:sz w:val="20"/>
+                          <w:szCs w:val="20"/>
+                          <w:lang w:val="en-US"/>
+                        </w:rPr>
+                      </w:pPr>
+                      <w:r>
+                        <w:rPr>
+                          <w:rFonts w:ascii="Helvetica" w:hAnsi="Helvetica"/>
+                          <w:color w:val="000000" w:themeColor="text1"/>
+                          <w:sz w:val="20"/>
+                          <w:szCs w:val="20"/>
+                          <w:lang w:val="en-US"/>
+                        </w:rPr>
+                        <w:t>CSS3</w:t>
+                      </w:r>
+                    </w:p>
+                    <w:p>
+                      <w:pPr>
+                        <w:jc w:val="center"/>
+                        <w:rPr>
+                          <w:rFonts w:ascii="Helvetica" w:hAnsi="Helvetica"/>
+                          <w:color w:val="000000" w:themeColor="text1"/>
+                          <w:sz w:val="20"/>
+                          <w:szCs w:val="20"/>
+                          <w:lang w:val="en-US"/>
+                        </w:rPr>
+                      </w:pPr>
+                      <w:r>
+                        <w:rPr>
+                          <w:rFonts w:ascii="Helvetica" w:hAnsi="Helvetica"/>
+                          <w:color w:val="000000" w:themeColor="text1"/>
+                          <w:sz w:val="20"/>
+                          <w:szCs w:val="20"/>
+                          <w:lang w:val="en-US"/>
+                        </w:rPr>
+                        <w:t>JavaScript</w:t>
+                      </w:r>
+                    </w:p>
+                    <w:p>
+                      <w:pPr>
+                        <w:jc w:val="center"/>
+                        <w:rPr>
+                          <w:rFonts w:ascii="Helvetica" w:hAnsi="Helvetica"/>
+                          <w:color w:val="000000" w:themeColor="text1"/>
+                          <w:sz w:val="20"/>
+                          <w:szCs w:val="20"/>
+                          <w:lang w:val="en-US"/>
+                        </w:rPr>
+                      </w:pPr>
+                      <w:r>
+                        <w:rPr>
+                          <w:rFonts w:ascii="Helvetica" w:hAnsi="Helvetica"/>
+                          <w:color w:val="000000" w:themeColor="text1"/>
+                          <w:sz w:val="20"/>
+                          <w:szCs w:val="20"/>
+                          <w:lang w:val="en-US"/>
+                        </w:rPr>
+                        <w:t>JQuery</w:t>
+                      </w:r>
+                    </w:p>
+                  </w:txbxContent>
+                </v:textbox>
+              </v:roundrect>
+            </w:pict>
+          </mc:Fallback>
+        </mc:AlternateContent>
+      </w:r>
+      <w:r>
+        <w:rPr>
+          <w:noProof/>
+        </w:rPr>
+        <mc:AlternateContent>
+          <mc:Choice Requires="wps">
+            <w:drawing>
+              <wp:anchor distT="0" distB="0" distL="114300" distR="114300" simplePos="0" relativeHeight="251663360" behindDoc="0" locked="0" layoutInCell="1" allowOverlap="1" wp14:anchorId="45A14867" wp14:editId="57636D82">
+                <wp:simplePos x="0" y="0"/>
+                <wp:positionH relativeFrom="column">
+                  <wp:posOffset>9525</wp:posOffset>
+                </wp:positionH>
+                <wp:positionV relativeFrom="paragraph">
+                  <wp:posOffset>4996815</wp:posOffset>
+                </wp:positionV>
+                <wp:extent cx="6305550" cy="635"/>
+                <wp:effectExtent l="0" t="0" r="6350" b="12065"/>
+                <wp:wrapSquare wrapText="bothSides"/>
+                <wp:docPr id="2" name="Text Box 2"/>
+                <wp:cNvGraphicFramePr/>
+                <a:graphic xmlns:a="http://schemas.openxmlformats.org/drawingml/2006/main">
+                  <a:graphicData uri="http://schemas.microsoft.com/office/word/2010/wordprocessingShape">
+                    <wps:wsp>
+                      <wps:cNvSpPr txBox="1"/>
+                      <wps:spPr>
+                        <a:xfrm>
+                          <a:off x="0" y="0"/>
+                          <a:ext cx="6305550" cy="635"/>
+                        </a:xfrm>
+                        <a:prstGeom prst="rect">
+                          <a:avLst/>
+                        </a:prstGeom>
+                        <a:solidFill>
+                          <a:prstClr val="white"/>
+                        </a:solidFill>
+                        <a:ln>
+                          <a:noFill/>
+                        </a:ln>
+                      </wps:spPr>
+                      <wps:txbx>
+                        <w:txbxContent>
+                          <w:p>
+                            <w:pPr>
+                              <w:pStyle w:val="Caption"/>
+                              <w:rPr>
+                                <w:rFonts w:ascii="Helvetica" w:hAnsi="Helvetica"/>
+                                <w:noProof/>
+                              </w:rPr>
+                            </w:pPr>
+                            <w:r>
+                              <w:rPr>
+                                <w:rFonts w:ascii="Helvetica" w:hAnsi="Helvetica"/>
+                                <w:noProof/>
+                              </w:rPr>
+                              <w:fldChar w:fldCharType="begin"/>
+                            </w:r>
+                            <w:r>
+                              <w:rPr>
+                                <w:rFonts w:ascii="Helvetica" w:hAnsi="Helvetica"/>
+                                <w:noProof/>
+                              </w:rPr>
+                              <w:instrText xml:space="preserve"> SEQ Figure \* ARABIC </w:instrText>
+                            </w:r>
+                            <w:r>
+                              <w:rPr>
+                                <w:rFonts w:ascii="Helvetica" w:hAnsi="Helvetica"/>
+                                <w:noProof/>
+                              </w:rPr>
+                              <w:fldChar w:fldCharType="separate"/>
+                            </w:r>
+                            <w:r>
+                              <w:rPr>
+                                <w:rFonts w:ascii="Helvetica" w:hAnsi="Helvetica"/>
+                                <w:noProof/>
+                              </w:rPr>
+                              <w:t>3</w:t>
+                            </w:r>
+                            <w:r>
+                              <w:rPr>
+                                <w:rFonts w:ascii="Helvetica" w:hAnsi="Helvetica"/>
+                                <w:noProof/>
+                              </w:rPr>
+                              <w:fldChar w:fldCharType="end"/>
+                            </w:r>
+                            <w:r>
+                              <w:rPr>
+                                <w:lang w:val="en-US"/>
+                              </w:rPr>
+                              <w:t xml:space="preserve"> System Architecture Diagram</w:t>
+                            </w:r>
+                          </w:p>
+                        </w:txbxContent>
+                      </wps:txbx>
+                      <wps:bodyPr rot="0" spcFirstLastPara="0" vertOverflow="overflow" horzOverflow="overflow" vert="horz" wrap="square" lIns="0" tIns="0" rIns="0" bIns="0" numCol="1" spcCol="0" rtlCol="0" fromWordArt="0" anchor="t" anchorCtr="0" forceAA="0" compatLnSpc="1">
+                        <a:prstTxWarp prst="textNoShape">
+                          <a:avLst/>
+                        </a:prstTxWarp>
+                        <a:spAutoFit/>
+                      </wps:bodyPr>
+                    </wps:wsp>
+                  </a:graphicData>
+                </a:graphic>
+              </wp:anchor>
+            </w:drawing>
+          </mc:Choice>
+          <mc:Fallback>
+            <w:pict>
+              <v:shapetype w14:anchorId="45A14867" id="_x0000_t202" coordsize="21600,21600" o:spt="202" path="m,l,21600r21600,l21600,xe">
+                <v:stroke joinstyle="miter"/>
+                <v:path gradientshapeok="t" o:connecttype="rect"/>
+              </v:shapetype>
+              <v:shape id="Text Box 2" o:spid="_x0000_s1027" type="#_x0000_t202" style="position:absolute;margin-left:.75pt;margin-top:393.45pt;width:496.5pt;height:.05pt;z-index:251663360;visibility:visible;mso-wrap-style:square;mso-wrap-distance-left:9pt;mso-wrap-distance-top:0;mso-wrap-distance-right:9pt;mso-wrap-distance-bottom:0;mso-position-horizontal:absolute;mso-position-horizontal-relative:text;mso-position-vertical:absolute;mso-position-vertical-relative:text;v-text-anchor:top" o:gfxdata="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" stroked="f">
+                <v:textbox style="mso-fit-shape-to-text:t" inset="0,0,0,0">
+                  <w:txbxContent>
+                    <w:p>
+                      <w:pPr>
+                        <w:pStyle w:val="Caption"/>
+                        <w:rPr>
+                          <w:rFonts w:ascii="Helvetica" w:hAnsi="Helvetica"/>
+                          <w:noProof/>
+                        </w:rPr>
+                      </w:pPr>
+                      <w:r>
+                        <w:rPr>
+                          <w:rFonts w:ascii="Helvetica" w:hAnsi="Helvetica"/>
+                          <w:noProof/>
+                        </w:rPr>
+                        <w:fldChar w:fldCharType="begin"/>
+                      </w:r>
+                      <w:r>
+                        <w:rPr>
+                          <w:rFonts w:ascii="Helvetica" w:hAnsi="Helvetica"/>
+                          <w:noProof/>
+                        </w:rPr>
+                        <w:instrText xml:space="preserve"> SEQ Figure \* ARABIC </w:instrText>
+                      </w:r>
+                      <w:r>
+                        <w:rPr>
+                          <w:rFonts w:ascii="Helvetica" w:hAnsi="Helvetica"/>
+                          <w:noProof/>
+                        </w:rPr>
+                        <w:fldChar w:fldCharType="separate"/>
+                      </w:r>
+                      <w:r>
+                        <w:rPr>
+                          <w:rFonts w:ascii="Helvetica" w:hAnsi="Helvetica"/>
+                          <w:noProof/>
+                        </w:rPr>
+                        <w:t>3</w:t>
+                      </w:r>
+                      <w:r>
+                        <w:rPr>
+                          <w:rFonts w:ascii="Helvetica" w:hAnsi="Helvetica"/>
+                          <w:noProof/>
+                        </w:rPr>
+                        <w:fldChar w:fldCharType="end"/>
+                      </w:r>
+                      <w:r>
+                        <w:rPr>
+                          <w:lang w:val="en-US"/>
+                        </w:rPr>
+                        <w:t xml:space="preserve"> System Architecture Diagram</w:t>
+                      </w:r>
+                    </w:p>
+                  </w:txbxContent>
+                </v:textbox>
+                <w10:wrap type="square"/>
+              </v:shape>
+            </w:pict>
+          </mc:Fallback>
+        </mc:AlternateContent>
+      </w:r>
+      <w:r>
+        <w:rPr>
+          <w:rFonts w:ascii="Helvetica" w:hAnsi="Helvetica"/>
+          <w:noProof/>
+        </w:rPr>
+        <mc:AlternateContent>
+          <mc:Choice Requires="wpg">
+            <w:drawing>
+              <wp:anchor distT="0" distB="0" distL="114300" distR="114300" simplePos="0" relativeHeight="251659264" behindDoc="0" locked="0" layoutInCell="1" allowOverlap="1" wp14:anchorId="3FEC8063" wp14:editId="6F06222A">
+                <wp:simplePos x="0" y="0"/>
+                <wp:positionH relativeFrom="column">
+                  <wp:posOffset>9728</wp:posOffset>
+                </wp:positionH>
+                <wp:positionV relativeFrom="paragraph">
+                  <wp:posOffset>567</wp:posOffset>
+                </wp:positionV>
+                <wp:extent cx="6305685" cy="4939990"/>
+                <wp:effectExtent l="38100" t="0" r="6350" b="635"/>
+                <wp:wrapSquare wrapText="bothSides"/>
+                <wp:docPr id="34" name="Group 34"/>
+                <wp:cNvGraphicFramePr/>
+                <a:graphic xmlns:a="http://schemas.openxmlformats.org/drawingml/2006/main">
+                  <a:graphicData uri="http://schemas.microsoft.com/office/word/2010/wordprocessingGroup">
+                    <wpg:wgp>
+                      <wpg:cNvGrpSpPr/>
+                      <wpg:grpSpPr>
+                        <a:xfrm>
+                          <a:off x="0" y="0"/>
+                          <a:ext cx="6305685" cy="4939990"/>
+                          <a:chOff x="0" y="0"/>
+                          <a:chExt cx="6305685" cy="4939990"/>
+                        </a:xfrm>
+                      </wpg:grpSpPr>
+                      <wps:wsp>
+                        <wps:cNvPr id="36" name="Rounded Rectangle 36"/>
+                        <wps:cNvSpPr/>
+                        <wps:spPr>
+                          <a:xfrm>
+                            <a:off x="2266544" y="466928"/>
+                            <a:ext cx="1397000" cy="2259330"/>
+                          </a:xfrm>
+                          <a:prstGeom prst="roundRect">
+                            <a:avLst>
+                              <a:gd name="adj" fmla="val 0"/>
+                            </a:avLst>
+                          </a:prstGeom>
+                          <a:solidFill>
+                            <a:srgbClr val="8CC24A"/>
+                          </a:solidFill>
+                          <a:ln>
+                            <a:noFill/>
+                          </a:ln>
+                        </wps:spPr>
+                        <wps:style>
+                          <a:lnRef idx="1">
+                            <a:schemeClr val="accent6"/>
+                          </a:lnRef>
+                          <a:fillRef idx="2">
+                            <a:schemeClr val="accent6"/>
+                          </a:fillRef>
+                          <a:effectRef idx="1">
+                            <a:schemeClr val="accent6"/>
+                          </a:effectRef>
+                          <a:fontRef idx="minor">
+                            <a:schemeClr val="dk1"/>
+                          </a:fontRef>
+                        </wps:style>
+                        <wps:txbx>
+                          <w:txbxContent>
+                            <w:p>
+                              <w:pPr>
+                                <w:jc w:val="center"/>
+                                <w:rPr>
+                                  <w:rFonts w:ascii="Helvetica" w:hAnsi="Helvetica"/>
+                                  <w:color w:val="FFFFFF" w:themeColor="background1"/>
+                                  <w:sz w:val="40"/>
+                                  <w:szCs w:val="40"/>
+                                  <w:lang w:val="en-US"/>
+                                </w:rPr>
+                              </w:pPr>
+                              <w:r>
+                                <w:rPr>
+                                  <w:rFonts w:ascii="Helvetica" w:hAnsi="Helvetica"/>
+                                  <w:color w:val="FFFFFF" w:themeColor="background1"/>
+                                  <w:sz w:val="40"/>
+                                  <w:szCs w:val="40"/>
+                                  <w:lang w:val="en-US"/>
+                                </w:rPr>
+                                <w:t>Main</w:t>
+                              </w:r>
+                            </w:p>
+                            <w:p>
+                              <w:pPr>
+                                <w:jc w:val="center"/>
+                                <w:rPr>
+                                  <w:rFonts w:ascii="Helvetica" w:hAnsi="Helvetica"/>
+                                  <w:color w:val="FFFFFF" w:themeColor="background1"/>
+                                  <w:sz w:val="40"/>
+                                  <w:szCs w:val="40"/>
+                                  <w:lang w:val="en-US"/>
+                                </w:rPr>
+                              </w:pPr>
+                              <w:r>
+                                <w:rPr>
+                                  <w:rFonts w:ascii="Helvetica" w:hAnsi="Helvetica"/>
+                                  <w:color w:val="FFFFFF" w:themeColor="background1"/>
+                                  <w:sz w:val="40"/>
+                                  <w:szCs w:val="40"/>
+                                  <w:lang w:val="en-US"/>
+                                </w:rPr>
+                                <w:t>SERVER</w:t>
+                              </w:r>
+                            </w:p>
+                            <w:p>
+                              <w:pPr>
+                                <w:jc w:val="center"/>
+                                <w:rPr>
+                                  <w:rFonts w:ascii="Helvetica" w:hAnsi="Helvetica"/>
+                                  <w:color w:val="FFFFFF" w:themeColor="background1"/>
+                                  <w:sz w:val="40"/>
+                                  <w:szCs w:val="40"/>
+                                  <w:lang w:val="en-US"/>
+                                </w:rPr>
+                              </w:pPr>
+                              <w:r>
+                                <w:rPr>
+                                  <w:rFonts w:ascii="Helvetica" w:hAnsi="Helvetica"/>
+                                  <w:color w:val="FFFFFF" w:themeColor="background1"/>
+                                  <w:lang w:val="en-US"/>
+                                </w:rPr>
+                                <w:t>Node.js</w:t>
+                              </w:r>
+                            </w:p>
+                            <w:p>
+                              <w:pPr>
+                                <w:jc w:val="center"/>
+                                <w:rPr>
+                                  <w:rFonts w:ascii="Helvetica" w:hAnsi="Helvetica"/>
+                                  <w:color w:val="FFFFFF" w:themeColor="background1"/>
+                                  <w:lang w:val="en-US"/>
+                                </w:rPr>
+                              </w:pPr>
+                              <w:r>
+                                <w:rPr>
+                                  <w:rFonts w:ascii="Helvetica" w:hAnsi="Helvetica"/>
+                                  <w:color w:val="FFFFFF" w:themeColor="background1"/>
+                                  <w:lang w:val="en-US"/>
+                                </w:rPr>
+                                <w:t>Jade</w:t>
+                              </w:r>
+                            </w:p>
+                            <w:p>
+                              <w:pPr>
+                                <w:jc w:val="center"/>
+                                <w:rPr>
+                                  <w:rFonts w:ascii="Helvetica" w:hAnsi="Helvetica"/>
+                                  <w:color w:val="FFFFFF" w:themeColor="background1"/>
+                                  <w:lang w:val="en-US"/>
+                                </w:rPr>
+                              </w:pPr>
+                              <w:proofErr w:type="spellStart"/>
+                              <w:r>
+                                <w:rPr>
+                                  <w:rFonts w:ascii="Helvetica" w:hAnsi="Helvetica"/>
+                                  <w:color w:val="FFFFFF" w:themeColor="background1"/>
+                                  <w:lang w:val="en-US"/>
+                                </w:rPr>
+                                <w:t>npm</w:t>
+                              </w:r>
+                              <w:proofErr w:type="spellEnd"/>
+                              <w:r>
+                                <w:rPr>
+                                  <w:rFonts w:ascii="Helvetica" w:hAnsi="Helvetica"/>
+                                  <w:color w:val="FFFFFF" w:themeColor="background1"/>
+                                  <w:lang w:val="en-US"/>
+                                </w:rPr>
+                                <w:t xml:space="preserve"> modules</w:t>
+                              </w:r>
+                            </w:p>
+                            <w:p>
+                              <w:pPr>
+                                <w:jc w:val="center"/>
+                                <w:rPr>
+                                  <w:rFonts w:ascii="Helvetica" w:hAnsi="Helvetica"/>
+                                  <w:lang w:val="en-US"/>
+                                </w:rPr>
+                              </w:pPr>
+                            </w:p>
+                            <w:p>
+                              <w:pPr>
+                                <w:jc w:val="center"/>
+                                <w:rPr>
+                                  <w:rFonts w:ascii="Helvetica" w:hAnsi="Helvetica"/>
+                                  <w:lang w:val="en-US"/>
+                                </w:rPr>
+                              </w:pPr>
+                            </w:p>
+                          </w:txbxContent>
+                        </wps:txbx>
+                        <wps:bodyPr rot="0" spcFirstLastPara="0" vertOverflow="overflow" horzOverflow="overflow" vert="horz" wrap="square" lIns="91440" tIns="45720" rIns="91440" bIns="45720" numCol="1" spcCol="0" rtlCol="0" fromWordArt="0" anchor="ctr" anchorCtr="0" forceAA="0" compatLnSpc="1">
+                          <a:prstTxWarp prst="textNoShape">
+                            <a:avLst/>
+                          </a:prstTxWarp>
+                          <a:noAutofit/>
+                        </wps:bodyPr>
+                      </wps:wsp>
+                      <wpg:grpSp>
+                        <wpg:cNvPr id="37" name="Group 37"/>
+                        <wpg:cNvGrpSpPr/>
+                        <wpg:grpSpPr>
+                          <a:xfrm>
+                            <a:off x="2120629" y="3307405"/>
+                            <a:ext cx="1694815" cy="1632585"/>
+                            <a:chOff x="0" y="0"/>
+                            <a:chExt cx="1694815" cy="1633106"/>
+                          </a:xfrm>
+                        </wpg:grpSpPr>
+                        <wps:wsp>
+                          <wps:cNvPr id="38" name="Can 38"/>
+                          <wps:cNvSpPr/>
+                          <wps:spPr>
+                            <a:xfrm>
+                              <a:off x="0" y="904126"/>
+                              <a:ext cx="1694815" cy="728980"/>
+                            </a:xfrm>
+                            <a:prstGeom prst="can">
+                              <a:avLst>
+                                <a:gd name="adj" fmla="val 50000"/>
+                              </a:avLst>
+                            </a:prstGeom>
+                            <a:ln>
+                              <a:noFill/>
+                            </a:ln>
+                          </wps:spPr>
+                          <wps:style>
+                            <a:lnRef idx="2">
+                              <a:schemeClr val="accent1">
+                                <a:shade val="50000"/>
+                              </a:schemeClr>
+                            </a:lnRef>
+                            <a:fillRef idx="1">
+                              <a:schemeClr val="accent1"/>
+                            </a:fillRef>
+                            <a:effectRef idx="0">
+                              <a:schemeClr val="accent1"/>
+                            </a:effectRef>
+                            <a:fontRef idx="minor">
+                              <a:schemeClr val="lt1"/>
+                            </a:fontRef>
+                          </wps:style>
+                          <wps:bodyPr rot="0" spcFirstLastPara="0" vertOverflow="overflow" horzOverflow="overflow" vert="horz" wrap="square" lIns="91440" tIns="45720" rIns="91440" bIns="45720" numCol="1" spcCol="0" rtlCol="0" fromWordArt="0" anchor="ctr" anchorCtr="0" forceAA="0" compatLnSpc="1">
+                            <a:prstTxWarp prst="textNoShape">
+                              <a:avLst/>
+                            </a:prstTxWarp>
+                            <a:noAutofit/>
+                          </wps:bodyPr>
+                        </wps:wsp>
+                        <wps:wsp>
+                          <wps:cNvPr id="39" name="Can 39"/>
+                          <wps:cNvSpPr/>
+                          <wps:spPr>
+                            <a:xfrm>
+                              <a:off x="0" y="452063"/>
+                              <a:ext cx="1694815" cy="728980"/>
+                            </a:xfrm>
+                            <a:prstGeom prst="can">
+                              <a:avLst>
+                                <a:gd name="adj" fmla="val 50000"/>
+                              </a:avLst>
+                            </a:prstGeom>
+                            <a:ln>
+                              <a:noFill/>
+                            </a:ln>
+                          </wps:spPr>
+                          <wps:style>
+                            <a:lnRef idx="2">
+                              <a:schemeClr val="accent1">
+                                <a:shade val="50000"/>
+                              </a:schemeClr>
+                            </a:lnRef>
+                            <a:fillRef idx="1">
+                              <a:schemeClr val="accent1"/>
+                            </a:fillRef>
+                            <a:effectRef idx="0">
+                              <a:schemeClr val="accent1"/>
+                            </a:effectRef>
+                            <a:fontRef idx="minor">
+                              <a:schemeClr val="lt1"/>
+                            </a:fontRef>
+                          </wps:style>
+                          <wps:txbx>
+                            <w:txbxContent>
+                              <w:p>
+                                <w:pPr>
+                                  <w:rPr>
+                                    <w:lang w:val="en-US"/>
+                                  </w:rPr>
+                                </w:pPr>
+                              </w:p>
+                            </w:txbxContent>
+                          </wps:txbx>
+                          <wps:bodyPr rot="0" spcFirstLastPara="0" vertOverflow="overflow" horzOverflow="overflow" vert="horz" wrap="square" lIns="91440" tIns="45720" rIns="91440" bIns="45720" numCol="1" spcCol="0" rtlCol="0" fromWordArt="0" anchor="ctr" anchorCtr="0" forceAA="0" compatLnSpc="1">
+                            <a:prstTxWarp prst="textNoShape">
+                              <a:avLst/>
+                            </a:prstTxWarp>
+                            <a:noAutofit/>
+                          </wps:bodyPr>
+                        </wps:wsp>
+                        <wps:wsp>
+                          <wps:cNvPr id="40" name="Can 40"/>
+                          <wps:cNvSpPr/>
+                          <wps:spPr>
+                            <a:xfrm>
+                              <a:off x="0" y="0"/>
+                              <a:ext cx="1694815" cy="728980"/>
+                            </a:xfrm>
+                            <a:prstGeom prst="can">
+                              <a:avLst>
+                                <a:gd name="adj" fmla="val 50000"/>
+                              </a:avLst>
+                            </a:prstGeom>
+                            <a:ln>
+                              <a:noFill/>
+                            </a:ln>
+                          </wps:spPr>
+                          <wps:style>
+                            <a:lnRef idx="2">
+                              <a:schemeClr val="accent1">
+                                <a:shade val="50000"/>
+                              </a:schemeClr>
+                            </a:lnRef>
+                            <a:fillRef idx="1">
+                              <a:schemeClr val="accent1"/>
+                            </a:fillRef>
+                            <a:effectRef idx="0">
+                              <a:schemeClr val="accent1"/>
+                            </a:effectRef>
+                            <a:fontRef idx="minor">
+                              <a:schemeClr val="lt1"/>
+                            </a:fontRef>
+                          </wps:style>
+                          <wps:bodyPr rot="0" spcFirstLastPara="0" vertOverflow="overflow" horzOverflow="overflow" vert="horz" wrap="square" lIns="91440" tIns="45720" rIns="91440" bIns="45720" numCol="1" spcCol="0" rtlCol="0" fromWordArt="0" anchor="ctr" anchorCtr="0" forceAA="0" compatLnSpc="1">
+                            <a:prstTxWarp prst="textNoShape">
+                              <a:avLst/>
+                            </a:prstTxWarp>
+                            <a:noAutofit/>
+                          </wps:bodyPr>
+                        </wps:wsp>
+                      </wpg:grpSp>
+                      <wps:wsp>
+                        <wps:cNvPr id="41" name="Straight Arrow Connector 41"/>
+                        <wps:cNvCnPr/>
+                        <wps:spPr>
+                          <a:xfrm>
+                            <a:off x="2607012" y="2733473"/>
+                            <a:ext cx="0" cy="564515"/>
+                          </a:xfrm>
+                          <a:prstGeom prst="straightConnector1">
+                            <a:avLst/>
+                          </a:prstGeom>
+                          <a:ln w="38100">
+                            <a:solidFill>
+                              <a:schemeClr val="tx1"/>
+                            </a:solidFill>
+                            <a:tailEnd type="triangle"/>
+                          </a:ln>
+                        </wps:spPr>
+                        <wps:style>
+                          <a:lnRef idx="1">
+                            <a:schemeClr val="dk1"/>
+                          </a:lnRef>
+                          <a:fillRef idx="0">
+                            <a:schemeClr val="dk1"/>
+                          </a:fillRef>
+                          <a:effectRef idx="0">
+                            <a:schemeClr val="dk1"/>
+                          </a:effectRef>
+                          <a:fontRef idx="minor">
+                            <a:schemeClr val="tx1"/>
+                          </a:fontRef>
+                        </wps:style>
+                        <wps:bodyPr/>
+                      </wps:wsp>
+                      <wps:wsp>
+                        <wps:cNvPr id="42" name="Rounded Rectangle 42"/>
+                        <wps:cNvSpPr/>
+                        <wps:spPr>
+                          <a:xfrm>
+                            <a:off x="4426085" y="0"/>
+                            <a:ext cx="1879600" cy="3626485"/>
+                          </a:xfrm>
+                          <a:prstGeom prst="roundRect">
+                            <a:avLst>
+                              <a:gd name="adj" fmla="val 0"/>
+                            </a:avLst>
+                          </a:prstGeom>
+                          <a:solidFill>
+                            <a:srgbClr val="5FB3E6"/>
+                          </a:solidFill>
+                          <a:ln>
+                            <a:noFill/>
+                          </a:ln>
+                        </wps:spPr>
+                        <wps:style>
+                          <a:lnRef idx="1">
+                            <a:schemeClr val="accent3"/>
+                          </a:lnRef>
+                          <a:fillRef idx="2">
+                            <a:schemeClr val="accent3"/>
+                          </a:fillRef>
+                          <a:effectRef idx="1">
+                            <a:schemeClr val="accent3"/>
+                          </a:effectRef>
+                          <a:fontRef idx="minor">
+                            <a:schemeClr val="dk1"/>
+                          </a:fontRef>
+                        </wps:style>
+                        <wps:txbx>
+                          <w:txbxContent>
+                            <w:p>
+                              <w:pPr>
+                                <w:jc w:val="center"/>
+                                <w:rPr>
+                                  <w:sz w:val="36"/>
+                                  <w:szCs w:val="36"/>
+                                  <w:lang w:val="en-US"/>
+                                </w:rPr>
+                              </w:pPr>
+                              <w:r>
+                                <w:rPr>
+                                  <w:sz w:val="36"/>
+                                  <w:szCs w:val="36"/>
+                                  <w:lang w:val="en-US"/>
+                                </w:rPr>
+                                <w:t>OTHER SERVICE PROVIDERS</w:t>
+                              </w:r>
+                            </w:p>
+                            <w:p>
+                              <w:pPr>
+                                <w:jc w:val="center"/>
+                                <w:rPr>
+                                  <w:sz w:val="36"/>
+                                  <w:szCs w:val="36"/>
+                                  <w:lang w:val="en-US"/>
+                                </w:rPr>
+                              </w:pPr>
+                            </w:p>
+                            <w:p>
+                              <w:pPr>
+                                <w:pStyle w:val="BalloonText"/>
+                                <w:numPr>
+                                  <w:ilvl w:val="0"/>
+                                  <w:numId w:val="1"/>
+                                </w:numPr>
+                                <w:rPr>
+                                  <w:sz w:val="24"/>
+                                  <w:szCs w:val="24"/>
+                                  <w:lang w:val="en-US"/>
+                                </w:rPr>
+                              </w:pPr>
+                              <w:r>
+                                <w:rPr>
+                                  <w:sz w:val="24"/>
+                                  <w:szCs w:val="24"/>
+                                  <w:lang w:val="en-US"/>
+                                </w:rPr>
+                                <w:t>Microsoft Azure</w:t>
+                              </w:r>
+                            </w:p>
+                            <w:p>
+                              <w:pPr>
+                                <w:pStyle w:val="BalloonText"/>
+                                <w:numPr>
+                                  <w:ilvl w:val="0"/>
+                                  <w:numId w:val="1"/>
+                                </w:numPr>
+                                <w:rPr>
+                                  <w:sz w:val="24"/>
+                                  <w:szCs w:val="24"/>
+                                  <w:lang w:val="en-US"/>
+                                </w:rPr>
+                              </w:pPr>
+                              <w:r>
+                                <w:rPr>
+                                  <w:sz w:val="24"/>
+                                  <w:szCs w:val="24"/>
+                                  <w:lang w:val="en-US"/>
+                                </w:rPr>
+                                <w:t>Microsoft Cognitive</w:t>
+                              </w:r>
+                            </w:p>
+                            <w:p>
+                              <w:pPr>
+                                <w:pStyle w:val="BalloonText"/>
+                                <w:numPr>
+                                  <w:ilvl w:val="0"/>
+                                  <w:numId w:val="1"/>
+                                </w:numPr>
+                                <w:rPr>
+                                  <w:sz w:val="24"/>
+                                  <w:szCs w:val="24"/>
+                                  <w:lang w:val="en-US"/>
+                                </w:rPr>
+                              </w:pPr>
+                              <w:r>
+                                <w:rPr>
+                                  <w:sz w:val="24"/>
+                                  <w:szCs w:val="24"/>
+                                  <w:lang w:val="en-US"/>
+                                </w:rPr>
+                                <w:t>Download server of cloud storages</w:t>
+                              </w:r>
+                            </w:p>
+                            <w:p>
+                              <w:pPr>
+                                <w:pStyle w:val="BalloonText"/>
+                                <w:numPr>
+                                  <w:ilvl w:val="0"/>
+                                  <w:numId w:val="1"/>
+                                </w:numPr>
+                                <w:rPr>
+                                  <w:sz w:val="24"/>
+                                  <w:szCs w:val="24"/>
+                                  <w:lang w:val="en-US"/>
+                                </w:rPr>
+                              </w:pPr>
+                              <w:r>
+                                <w:rPr>
+                                  <w:sz w:val="24"/>
+                                  <w:szCs w:val="24"/>
+                                  <w:lang w:val="en-US"/>
+                                </w:rPr>
+                                <w:t>Microsoft Graph API server</w:t>
+                              </w:r>
+                            </w:p>
+                            <w:p>
+                              <w:pPr>
+                                <w:pStyle w:val="BalloonText"/>
+                                <w:numPr>
+                                  <w:ilvl w:val="0"/>
+                                  <w:numId w:val="1"/>
+                                </w:numPr>
+                                <w:rPr>
+                                  <w:sz w:val="24"/>
+                                  <w:szCs w:val="24"/>
+                                  <w:lang w:val="en-US"/>
+                                </w:rPr>
+                              </w:pPr>
+                              <w:r>
+                                <w:rPr>
+                                  <w:sz w:val="24"/>
+                                  <w:szCs w:val="24"/>
+                                  <w:lang w:val="en-US"/>
+                                </w:rPr>
+                                <w:t>Google Maps</w:t>
+                              </w:r>
+                            </w:p>
+                            <w:p/>
+                          </w:txbxContent>
+                        </wps:txbx>
+                        <wps:bodyPr rot="0" spcFirstLastPara="0" vertOverflow="overflow" horzOverflow="overflow" vert="horz" wrap="square" lIns="91440" tIns="45720" rIns="91440" bIns="45720" numCol="1" spcCol="0" rtlCol="0" fromWordArt="0" anchor="ctr" anchorCtr="0" forceAA="0" compatLnSpc="1">
+                          <a:prstTxWarp prst="textNoShape">
+                            <a:avLst/>
+                          </a:prstTxWarp>
+                          <a:noAutofit/>
+                        </wps:bodyPr>
+                      </wps:wsp>
+                      <wps:wsp>
+                        <wps:cNvPr id="12" name="Rounded Rectangle 12"/>
+                        <wps:cNvSpPr/>
+                        <wps:spPr>
+                          <a:xfrm>
+                            <a:off x="0" y="2723745"/>
+                            <a:ext cx="749935" cy="1026795"/>
+                          </a:xfrm>
+                          <a:prstGeom prst="roundRect">
+                            <a:avLst>
+                              <a:gd name="adj" fmla="val 0"/>
+                            </a:avLst>
+                          </a:prstGeom>
+                          <a:solidFill>
+                            <a:srgbClr val="FEEA3B"/>
+                          </a:solidFill>
+                        </wps:spPr>
+                        <wps:style>
+                          <a:lnRef idx="3">
+                            <a:schemeClr val="lt1"/>
+                          </a:lnRef>
+                          <a:fillRef idx="1">
+                            <a:schemeClr val="accent4"/>
+                          </a:fillRef>
+                          <a:effectRef idx="1">
+                            <a:schemeClr val="accent4"/>
+                          </a:effectRef>
+                          <a:fontRef idx="minor">
+                            <a:schemeClr val="lt1"/>
+                          </a:fontRef>
+                        </wps:style>
+                        <wps:txbx>
+                          <w:txbxContent>
+                            <w:p>
+                              <w:pPr>
+                                <w:rPr>
+                                  <w:color w:val="000000" w:themeColor="text1"/>
+                                  <w:sz w:val="18"/>
+                                  <w:szCs w:val="18"/>
+                                  <w:lang w:val="en-US"/>
+                                </w:rPr>
+                              </w:pPr>
+                              <w:r>
+                                <w:rPr>
+                                  <w:color w:val="000000" w:themeColor="text1"/>
+                                  <w:sz w:val="18"/>
+                                  <w:szCs w:val="18"/>
+                                  <w:lang w:val="en-US"/>
+                                </w:rPr>
+                                <w:t>Cloud Service Providers</w:t>
+                              </w:r>
+                            </w:p>
+                          </w:txbxContent>
+                        </wps:txbx>
+                        <wps:bodyPr rot="0" spcFirstLastPara="0" vertOverflow="overflow" horzOverflow="overflow" vert="horz" wrap="square" lIns="91440" tIns="45720" rIns="91440" bIns="45720" numCol="1" spcCol="0" rtlCol="0" fromWordArt="0" anchor="ctr" anchorCtr="0" forceAA="0" compatLnSpc="1">
+                          <a:prstTxWarp prst="textNoShape">
+                            <a:avLst/>
+                          </a:prstTxWarp>
+                          <a:noAutofit/>
+                        </wps:bodyPr>
+                      </wps:wsp>
+                      <wps:wsp>
+                        <wps:cNvPr id="43" name="Straight Arrow Connector 43"/>
+                        <wps:cNvCnPr/>
+                        <wps:spPr>
+                          <a:xfrm>
+                            <a:off x="58366" y="2130358"/>
+                            <a:ext cx="0" cy="564515"/>
+                          </a:xfrm>
+                          <a:prstGeom prst="straightConnector1">
+                            <a:avLst/>
+                          </a:prstGeom>
+                          <a:ln w="38100">
+                            <a:tailEnd type="triangle"/>
+                          </a:ln>
+                        </wps:spPr>
+                        <wps:style>
+                          <a:lnRef idx="1">
+                            <a:schemeClr val="dk1"/>
+                          </a:lnRef>
+                          <a:fillRef idx="0">
+                            <a:schemeClr val="dk1"/>
+                          </a:fillRef>
+                          <a:effectRef idx="0">
+                            <a:schemeClr val="dk1"/>
+                          </a:effectRef>
+                          <a:fontRef idx="minor">
+                            <a:schemeClr val="tx1"/>
+                          </a:fontRef>
+                        </wps:style>
+                        <wps:bodyPr/>
+                      </wps:wsp>
+                      <wps:wsp>
+                        <wps:cNvPr id="44" name="Straight Arrow Connector 44"/>
+                        <wps:cNvCnPr/>
+                        <wps:spPr>
+                          <a:xfrm>
+                            <a:off x="1361872" y="982494"/>
+                            <a:ext cx="924560" cy="0"/>
+                          </a:xfrm>
+                          <a:prstGeom prst="straightConnector1">
+                            <a:avLst/>
+                          </a:prstGeom>
+                          <a:ln w="38100">
+                            <a:tailEnd type="triangle"/>
+                          </a:ln>
+                        </wps:spPr>
+                        <wps:style>
+                          <a:lnRef idx="1">
+                            <a:schemeClr val="dk1"/>
+                          </a:lnRef>
+                          <a:fillRef idx="0">
+                            <a:schemeClr val="dk1"/>
+                          </a:fillRef>
+                          <a:effectRef idx="0">
+                            <a:schemeClr val="dk1"/>
+                          </a:effectRef>
+                          <a:fontRef idx="minor">
+                            <a:schemeClr val="tx1"/>
+                          </a:fontRef>
+                        </wps:style>
+                        <wps:bodyPr/>
+                      </wps:wsp>
+                      <wps:wsp>
+                        <wps:cNvPr id="45" name="Straight Arrow Connector 45"/>
+                        <wps:cNvCnPr/>
+                        <wps:spPr>
+                          <a:xfrm flipV="1">
+                            <a:off x="680936" y="2130358"/>
+                            <a:ext cx="0" cy="595630"/>
+                          </a:xfrm>
+                          <a:prstGeom prst="straightConnector1">
+                            <a:avLst/>
+                          </a:prstGeom>
+                          <a:ln w="38100">
+                            <a:tailEnd type="triangle"/>
+                          </a:ln>
+                        </wps:spPr>
+                        <wps:style>
+                          <a:lnRef idx="1">
+                            <a:schemeClr val="dk1"/>
+                          </a:lnRef>
+                          <a:fillRef idx="0">
+                            <a:schemeClr val="dk1"/>
+                          </a:fillRef>
+                          <a:effectRef idx="0">
+                            <a:schemeClr val="dk1"/>
+                          </a:effectRef>
+                          <a:fontRef idx="minor">
+                            <a:schemeClr val="tx1"/>
+                          </a:fontRef>
+                        </wps:style>
+                        <wps:bodyPr/>
+                      </wps:wsp>
+                      <wps:wsp>
+                        <wps:cNvPr id="46" name="Straight Arrow Connector 46"/>
+                        <wps:cNvCnPr/>
+                        <wps:spPr>
+                          <a:xfrm flipV="1">
+                            <a:off x="3307404" y="2733473"/>
+                            <a:ext cx="0" cy="595630"/>
+                          </a:xfrm>
+                          <a:prstGeom prst="straightConnector1">
+                            <a:avLst/>
+                          </a:prstGeom>
+                          <a:ln w="38100">
+                            <a:solidFill>
+                              <a:schemeClr val="tx1"/>
+                            </a:solidFill>
+                            <a:tailEnd type="triangle"/>
+                          </a:ln>
+                        </wps:spPr>
+                        <wps:style>
+                          <a:lnRef idx="1">
+                            <a:schemeClr val="dk1"/>
+                          </a:lnRef>
+                          <a:fillRef idx="0">
+                            <a:schemeClr val="dk1"/>
+                          </a:fillRef>
+                          <a:effectRef idx="0">
+                            <a:schemeClr val="dk1"/>
+                          </a:effectRef>
+                          <a:fontRef idx="minor">
+                            <a:schemeClr val="tx1"/>
+                          </a:fontRef>
+                        </wps:style>
+                        <wps:bodyPr/>
+                      </wps:wsp>
+                      <wps:wsp>
+                        <wps:cNvPr id="47" name="Straight Arrow Connector 47"/>
+                        <wps:cNvCnPr/>
+                        <wps:spPr>
+                          <a:xfrm flipH="1">
+                            <a:off x="1371600" y="1994171"/>
+                            <a:ext cx="903605" cy="0"/>
+                          </a:xfrm>
+                          <a:prstGeom prst="straightConnector1">
+                            <a:avLst/>
+                          </a:prstGeom>
+                          <a:ln w="38100">
+                            <a:tailEnd type="triangle"/>
+                          </a:ln>
+                        </wps:spPr>
+                        <wps:style>
+                          <a:lnRef idx="1">
+                            <a:schemeClr val="dk1"/>
+                          </a:lnRef>
+                          <a:fillRef idx="0">
+                            <a:schemeClr val="dk1"/>
+                          </a:fillRef>
+                          <a:effectRef idx="0">
+                            <a:schemeClr val="dk1"/>
+                          </a:effectRef>
+                          <a:fontRef idx="minor">
+                            <a:schemeClr val="tx1"/>
+                          </a:fontRef>
+                        </wps:style>
+                        <wps:bodyPr/>
+                      </wps:wsp>
+                      <wpg:grpSp>
+                        <wpg:cNvPr id="48" name="Group 48"/>
+                        <wpg:cNvGrpSpPr/>
+                        <wpg:grpSpPr>
+                          <a:xfrm>
+                            <a:off x="3677055" y="972766"/>
+                            <a:ext cx="728980" cy="1016635"/>
+                            <a:chOff x="0" y="0"/>
+                            <a:chExt cx="924674" cy="1017142"/>
+                          </a:xfrm>
+                        </wpg:grpSpPr>
+                        <wps:wsp>
+                          <wps:cNvPr id="49" name="Straight Arrow Connector 49"/>
+                          <wps:cNvCnPr/>
+                          <wps:spPr>
+                            <a:xfrm>
+                              <a:off x="0" y="0"/>
+                              <a:ext cx="924674" cy="0"/>
+                            </a:xfrm>
+                            <a:prstGeom prst="straightConnector1">
+                              <a:avLst/>
+                            </a:prstGeom>
+                            <a:ln w="38100">
+                              <a:tailEnd type="triangle"/>
+                            </a:ln>
+                          </wps:spPr>
+                          <wps:style>
+                            <a:lnRef idx="1">
+                              <a:schemeClr val="dk1"/>
+                            </a:lnRef>
+                            <a:fillRef idx="0">
+                              <a:schemeClr val="dk1"/>
+                            </a:fillRef>
+                            <a:effectRef idx="0">
+                              <a:schemeClr val="dk1"/>
+                            </a:effectRef>
+                            <a:fontRef idx="minor">
+                              <a:schemeClr val="tx1"/>
+                            </a:fontRef>
+                          </wps:style>
+                          <wps:bodyPr/>
+                        </wps:wsp>
+                        <wps:wsp>
+                          <wps:cNvPr id="50" name="Straight Arrow Connector 50"/>
+                          <wps:cNvCnPr/>
+                          <wps:spPr>
+                            <a:xfrm flipH="1">
+                              <a:off x="10274" y="1017142"/>
+                              <a:ext cx="903605" cy="0"/>
+                            </a:xfrm>
+                            <a:prstGeom prst="straightConnector1">
+                              <a:avLst/>
+                            </a:prstGeom>
+                            <a:ln w="38100">
+                              <a:tailEnd type="triangle"/>
+                            </a:ln>
+                          </wps:spPr>
+                          <wps:style>
+                            <a:lnRef idx="1">
+                              <a:schemeClr val="dk1"/>
+                            </a:lnRef>
+                            <a:fillRef idx="0">
+                              <a:schemeClr val="dk1"/>
+                            </a:fillRef>
+                            <a:effectRef idx="0">
+                              <a:schemeClr val="dk1"/>
+                            </a:effectRef>
+                            <a:fontRef idx="minor">
+                              <a:schemeClr val="tx1"/>
+                            </a:fontRef>
+                          </wps:style>
+                          <wps:bodyPr/>
+                        </wps:wsp>
+                      </wpg:grpSp>
+                      <wps:wsp>
+                        <wps:cNvPr id="51" name="Text Box 51"/>
+                        <wps:cNvSpPr txBox="1"/>
+                        <wps:spPr>
+                          <a:xfrm>
+                            <a:off x="19455" y="2247090"/>
+                            <a:ext cx="729575" cy="369570"/>
+                          </a:xfrm>
+                          <a:prstGeom prst="rect">
+                            <a:avLst/>
+                          </a:prstGeom>
+                          <a:noFill/>
+                          <a:ln w="6350">
+                            <a:noFill/>
+                          </a:ln>
+                        </wps:spPr>
+                        <wps:txbx>
+                          <w:txbxContent>
+                            <w:p>
+                              <w:pPr>
+                                <w:rPr>
+                                  <w:sz w:val="36"/>
+                                  <w:szCs w:val="36"/>
+                                  <w:lang w:val="en-US"/>
+                                </w:rPr>
+                              </w:pPr>
+                              <w:r>
+                                <w:rPr>
+                                  <w:sz w:val="36"/>
+                                  <w:szCs w:val="36"/>
+                                  <w:lang w:val="en-US"/>
+                                </w:rPr>
+                                <w:t>HTTP</w:t>
+                              </w:r>
+                            </w:p>
+                          </w:txbxContent>
+                        </wps:txbx>
+                        <wps:bodyPr rot="0" spcFirstLastPara="0" vertOverflow="overflow" horzOverflow="overflow" vert="horz" wrap="square" lIns="91440" tIns="45720" rIns="91440" bIns="45720" numCol="1" spcCol="0" rtlCol="0" fromWordArt="0" anchor="t" anchorCtr="0" forceAA="0" compatLnSpc="1">
+                          <a:prstTxWarp prst="textNoShape">
+                            <a:avLst/>
+                          </a:prstTxWarp>
+                          <a:noAutofit/>
+                        </wps:bodyPr>
+                      </wps:wsp>
+                      <wps:wsp>
+                        <wps:cNvPr id="52" name="Text Box 52"/>
+                        <wps:cNvSpPr txBox="1"/>
+                        <wps:spPr>
+                          <a:xfrm>
+                            <a:off x="1488332" y="1322962"/>
+                            <a:ext cx="731818" cy="369570"/>
+                          </a:xfrm>
+                          <a:prstGeom prst="rect">
+                            <a:avLst/>
+                          </a:prstGeom>
+                          <a:noFill/>
+                          <a:ln w="6350">
+                            <a:noFill/>
+                          </a:ln>
+                        </wps:spPr>
+                        <wps:txbx>
+                          <w:txbxContent>
+                            <w:p>
+                              <w:pPr>
+                                <w:rPr>
+                                  <w:sz w:val="36"/>
+                                  <w:szCs w:val="36"/>
+                                  <w:lang w:val="en-US"/>
+                                </w:rPr>
+                              </w:pPr>
+                              <w:r>
+                                <w:rPr>
+                                  <w:sz w:val="36"/>
+                                  <w:szCs w:val="36"/>
+                                  <w:lang w:val="en-US"/>
+                                </w:rPr>
+                                <w:t>HTTP</w:t>
+                              </w:r>
+                            </w:p>
+                          </w:txbxContent>
+                        </wps:txbx>
+                        <wps:bodyPr rot="0" spcFirstLastPara="0" vertOverflow="overflow" horzOverflow="overflow" vert="horz" wrap="square" lIns="91440" tIns="45720" rIns="91440" bIns="45720" numCol="1" spcCol="0" rtlCol="0" fromWordArt="0" anchor="t" anchorCtr="0" forceAA="0" compatLnSpc="1">
+                          <a:prstTxWarp prst="textNoShape">
+                            <a:avLst/>
+                          </a:prstTxWarp>
+                          <a:noAutofit/>
+                        </wps:bodyPr>
+                      </wps:wsp>
+                      <wps:wsp>
+                        <wps:cNvPr id="54" name="Text Box 54"/>
+                        <wps:cNvSpPr txBox="1"/>
+                        <wps:spPr>
+                          <a:xfrm>
+                            <a:off x="2334638" y="3715966"/>
+                            <a:ext cx="1345565" cy="1109345"/>
+                          </a:xfrm>
+                          <a:prstGeom prst="rect">
+                            <a:avLst/>
+                          </a:prstGeom>
+                          <a:noFill/>
+                          <a:ln w="6350">
+                            <a:noFill/>
+                          </a:ln>
+                        </wps:spPr>
+                        <wps:txbx>
+                          <w:txbxContent>
+                            <w:p>
+                              <w:pPr>
+                                <w:jc w:val="center"/>
+                                <w:rPr>
+                                  <w:color w:val="FFFFFF" w:themeColor="background1"/>
+                                  <w:sz w:val="60"/>
+                                  <w:szCs w:val="60"/>
+                                  <w:lang w:val="en-US"/>
+                                </w:rPr>
+                              </w:pPr>
+                              <w:r>
+                                <w:rPr>
+                                  <w:color w:val="FFFFFF" w:themeColor="background1"/>
+                                  <w:sz w:val="60"/>
+                                  <w:szCs w:val="60"/>
+                                  <w:lang w:val="en-US"/>
+                                </w:rPr>
+                                <w:t>MySQL</w:t>
+                              </w:r>
+                            </w:p>
+                            <w:p>
+                              <w:pPr>
+                                <w:jc w:val="center"/>
+                                <w:rPr>
+                                  <w:color w:val="FFFFFF" w:themeColor="background1"/>
+                                  <w:sz w:val="60"/>
+                                  <w:szCs w:val="60"/>
+                                  <w:lang w:val="en-US"/>
+                                </w:rPr>
+                              </w:pPr>
+                              <w:r>
+                                <w:rPr>
+                                  <w:color w:val="FFFFFF" w:themeColor="background1"/>
+                                  <w:sz w:val="60"/>
+                                  <w:szCs w:val="60"/>
+                                  <w:lang w:val="en-US"/>
+                                </w:rPr>
+                                <w:t>DB</w:t>
+                              </w:r>
+                            </w:p>
+                          </w:txbxContent>
+                        </wps:txbx>
+                        <wps:bodyPr rot="0" spcFirstLastPara="0" vertOverflow="overflow" horzOverflow="overflow" vert="horz" wrap="square" lIns="91440" tIns="45720" rIns="91440" bIns="45720" numCol="1" spcCol="0" rtlCol="0" fromWordArt="0" anchor="t" anchorCtr="0" forceAA="0" compatLnSpc="1">
+                          <a:prstTxWarp prst="textNoShape">
+                            <a:avLst/>
+                          </a:prstTxWarp>
+                          <a:noAutofit/>
+                        </wps:bodyPr>
+                      </wps:wsp>
+                      <wps:wsp>
+                        <wps:cNvPr id="10" name="Straight Arrow Connector 10"/>
+                        <wps:cNvCnPr/>
+                        <wps:spPr>
+                          <a:xfrm>
+                            <a:off x="1410510" y="136188"/>
+                            <a:ext cx="3061335" cy="0"/>
+                          </a:xfrm>
+                          <a:prstGeom prst="straightConnector1">
+                            <a:avLst/>
+                          </a:prstGeom>
+                          <a:ln w="28575">
+                            <a:tailEnd type="triangle"/>
+                          </a:ln>
+                        </wps:spPr>
+                        <wps:style>
+                          <a:lnRef idx="1">
+                            <a:schemeClr val="dk1"/>
+                          </a:lnRef>
+                          <a:fillRef idx="0">
+                            <a:schemeClr val="dk1"/>
+                          </a:fillRef>
+                          <a:effectRef idx="0">
+                            <a:schemeClr val="dk1"/>
+                          </a:effectRef>
+                          <a:fontRef idx="minor">
+                            <a:schemeClr val="tx1"/>
+                          </a:fontRef>
+                        </wps:style>
+                        <wps:bodyPr/>
+                      </wps:wsp>
+                      <wps:wsp>
+                        <wps:cNvPr id="55" name="Straight Arrow Connector 55"/>
+                        <wps:cNvCnPr/>
+                        <wps:spPr>
+                          <a:xfrm flipH="1">
+                            <a:off x="1391055" y="428017"/>
+                            <a:ext cx="3009900" cy="0"/>
+                          </a:xfrm>
+                          <a:prstGeom prst="straightConnector1">
+                            <a:avLst/>
+                          </a:prstGeom>
+                          <a:ln w="28575">
+                            <a:tailEnd type="triangle"/>
+                          </a:ln>
+                        </wps:spPr>
+                        <wps:style>
+                          <a:lnRef idx="1">
+                            <a:schemeClr val="dk1"/>
+                          </a:lnRef>
+                          <a:fillRef idx="0">
+                            <a:schemeClr val="dk1"/>
+                          </a:fillRef>
+                          <a:effectRef idx="0">
+                            <a:schemeClr val="dk1"/>
+                          </a:effectRef>
+                          <a:fontRef idx="minor">
+                            <a:schemeClr val="tx1"/>
+                          </a:fontRef>
+                        </wps:style>
+                        <wps:bodyPr/>
+                      </wps:wsp>
+                      <wps:wsp>
+                        <wps:cNvPr id="56" name="Text Box 56"/>
+                        <wps:cNvSpPr txBox="1"/>
+                        <wps:spPr>
+                          <a:xfrm>
+                            <a:off x="2149812" y="107005"/>
+                            <a:ext cx="1653702" cy="369570"/>
+                          </a:xfrm>
+                          <a:prstGeom prst="rect">
+                            <a:avLst/>
+                          </a:prstGeom>
+                          <a:noFill/>
+                          <a:ln w="6350">
+                            <a:noFill/>
+                          </a:ln>
+                        </wps:spPr>
+                        <wps:txbx>
+                          <w:txbxContent>
+                            <w:p>
+                              <w:pPr>
+                                <w:rPr>
+                                  <w:rFonts w:ascii="Helvetica" w:hAnsi="Helvetica"/>
+                                  <w:sz w:val="36"/>
+                                  <w:szCs w:val="36"/>
+                                  <w:lang w:val="en-US"/>
+                                </w:rPr>
+                              </w:pPr>
+                              <w:r>
+                                <w:rPr>
+                                  <w:rFonts w:ascii="Helvetica" w:hAnsi="Helvetica"/>
+                                  <w:sz w:val="36"/>
+                                  <w:szCs w:val="36"/>
+                                  <w:lang w:val="en-US"/>
+                                </w:rPr>
+                                <w:t>HTTP/HTTPS</w:t>
+                              </w:r>
+                            </w:p>
+                          </w:txbxContent>
+                        </wps:txbx>
+                        <wps:bodyPr rot="0" spcFirstLastPara="0" vertOverflow="overflow" horzOverflow="overflow" vert="horz" wrap="square" lIns="91440" tIns="45720" rIns="91440" bIns="45720" numCol="1" spcCol="0" rtlCol="0" fromWordArt="0" anchor="t" anchorCtr="0" forceAA="0" compatLnSpc="1">
+                          <a:prstTxWarp prst="textNoShape">
+                            <a:avLst/>
+                          </a:prstTxWarp>
+                          <a:noAutofit/>
+                        </wps:bodyPr>
+                      </wps:wsp>
+                      <wps:wsp>
+                        <wps:cNvPr id="57" name="Rounded Rectangle 57"/>
+                        <wps:cNvSpPr/>
+                        <wps:spPr>
+                          <a:xfrm>
+                            <a:off x="826851" y="3190673"/>
+                            <a:ext cx="1006475" cy="717550"/>
+                          </a:xfrm>
+                          <a:prstGeom prst="roundRect">
+                            <a:avLst>
+                              <a:gd name="adj" fmla="val 0"/>
+                            </a:avLst>
+                          </a:prstGeom>
+                          <a:solidFill>
+                            <a:srgbClr val="8CC24A"/>
+                          </a:solidFill>
+                          <a:ln>
+                            <a:noFill/>
+                          </a:ln>
+                        </wps:spPr>
+                        <wps:style>
+                          <a:lnRef idx="1">
+                            <a:schemeClr val="accent6"/>
+                          </a:lnRef>
+                          <a:fillRef idx="2">
+                            <a:schemeClr val="accent6"/>
+                          </a:fillRef>
+                          <a:effectRef idx="1">
+                            <a:schemeClr val="accent6"/>
+                          </a:effectRef>
+                          <a:fontRef idx="minor">
+                            <a:schemeClr val="dk1"/>
+                          </a:fontRef>
+                        </wps:style>
+                        <wps:txbx>
+                          <w:txbxContent>
+                            <w:p>
+                              <w:pPr>
+                                <w:jc w:val="center"/>
+                                <w:rPr>
+                                  <w:color w:val="FFFFFF" w:themeColor="background1"/>
+                                  <w:lang w:val="en-US"/>
+                                </w:rPr>
+                              </w:pPr>
+                              <w:r>
+                                <w:rPr>
+                                  <w:color w:val="FFFFFF" w:themeColor="background1"/>
+                                  <w:lang w:val="en-US"/>
+                                </w:rPr>
+                                <w:t>Download</w:t>
+                              </w:r>
+                            </w:p>
+                            <w:p>
+                              <w:pPr>
+                                <w:jc w:val="center"/>
+                                <w:rPr>
+                                  <w:color w:val="FFFFFF" w:themeColor="background1"/>
+                                  <w:lang w:val="en-US"/>
+                                </w:rPr>
+                              </w:pPr>
+                              <w:r>
+                                <w:rPr>
+                                  <w:color w:val="FFFFFF" w:themeColor="background1"/>
+                                  <w:lang w:val="en-US"/>
+                                </w:rPr>
+                                <w:t>Server</w:t>
+                              </w:r>
+                            </w:p>
+                            <w:p>
+                              <w:pPr>
+                                <w:jc w:val="center"/>
+                                <w:rPr>
+                                  <w:color w:val="FFFFFF" w:themeColor="background1"/>
+                                  <w:lang w:val="en-US"/>
+                                </w:rPr>
+                              </w:pPr>
+                            </w:p>
+                            <w:p>
+                              <w:pPr>
+                                <w:jc w:val="center"/>
+                                <w:rPr>
+                                  <w:color w:val="FFFFFF" w:themeColor="background1"/>
+                                  <w:lang w:val="en-US"/>
+                                </w:rPr>
+                              </w:pPr>
+                            </w:p>
+                          </w:txbxContent>
+                        </wps:txbx>
+                        <wps:bodyPr rot="0" spcFirstLastPara="0" vertOverflow="overflow" horzOverflow="overflow" vert="horz" wrap="square" lIns="91440" tIns="45720" rIns="91440" bIns="45720" numCol="1" spcCol="0" rtlCol="0" fromWordArt="0" anchor="ctr" anchorCtr="0" forceAA="0" compatLnSpc="1">
+                          <a:prstTxWarp prst="textNoShape">
+                            <a:avLst/>
+                          </a:prstTxWarp>
+                          <a:noAutofit/>
+                        </wps:bodyPr>
+                      </wps:wsp>
+                      <wps:wsp>
+                        <wps:cNvPr id="58" name="Straight Arrow Connector 58"/>
+                        <wps:cNvCnPr/>
+                        <wps:spPr>
+                          <a:xfrm flipV="1">
+                            <a:off x="1011676" y="2140086"/>
+                            <a:ext cx="0" cy="1026795"/>
+                          </a:xfrm>
+                          <a:prstGeom prst="straightConnector1">
+                            <a:avLst/>
+                          </a:prstGeom>
+                          <a:ln w="38100">
+                            <a:solidFill>
+                              <a:schemeClr val="tx1"/>
+                            </a:solidFill>
+                            <a:tailEnd type="triangle"/>
+                          </a:ln>
+                        </wps:spPr>
+                        <wps:style>
+                          <a:lnRef idx="1">
+                            <a:schemeClr val="accent1"/>
+                          </a:lnRef>
+                          <a:fillRef idx="0">
+                            <a:schemeClr val="accent1"/>
+                          </a:fillRef>
+                          <a:effectRef idx="0">
+                            <a:schemeClr val="accent1"/>
+                          </a:effectRef>
+                          <a:fontRef idx="minor">
+                            <a:schemeClr val="tx1"/>
+                          </a:fontRef>
+                        </wps:style>
+                        <wps:bodyPr/>
+                      </wps:wsp>
+                      <wps:wsp>
+                        <wps:cNvPr id="59" name="Text Box 59"/>
+                        <wps:cNvSpPr txBox="1"/>
+                        <wps:spPr>
+                          <a:xfrm>
+                            <a:off x="1011676" y="2529192"/>
+                            <a:ext cx="690664" cy="369570"/>
+                          </a:xfrm>
+                          <a:prstGeom prst="rect">
+                            <a:avLst/>
+                          </a:prstGeom>
+                          <a:noFill/>
+                          <a:ln w="6350">
+                            <a:noFill/>
+                          </a:ln>
+                        </wps:spPr>
+                        <wps:txbx>
+                          <w:txbxContent>
+                            <w:p>
+                              <w:pPr>
+                                <w:rPr>
+                                  <w:sz w:val="36"/>
+                                  <w:szCs w:val="36"/>
+                                  <w:lang w:val="en-US"/>
+                                </w:rPr>
+                              </w:pPr>
+                              <w:r>
+                                <w:rPr>
+                                  <w:sz w:val="36"/>
+                                  <w:szCs w:val="36"/>
+                                  <w:lang w:val="en-US"/>
+                                </w:rPr>
+                                <w:t>HTTP</w:t>
+                              </w:r>
+                            </w:p>
+                          </w:txbxContent>
+                        </wps:txbx>
+                        <wps:bodyPr rot="0" spcFirstLastPara="0" vertOverflow="overflow" horzOverflow="overflow" vert="horz" wrap="square" lIns="91440" tIns="45720" rIns="91440" bIns="45720" numCol="1" spcCol="0" rtlCol="0" fromWordArt="0" anchor="t" anchorCtr="0" forceAA="0" compatLnSpc="1">
+                          <a:prstTxWarp prst="textNoShape">
+                            <a:avLst/>
+                          </a:prstTxWarp>
+                          <a:noAutofit/>
+                        </wps:bodyPr>
+                      </wps:wsp>
+                    </wpg:wgp>
+                  </a:graphicData>
+                </a:graphic>
+              </wp:anchor>
+            </w:drawing>
+          </mc:Choice>
+          <mc:Fallback>
+            <w:pict>
+              <v:group w14:anchorId="3FEC8063" id="Group 34" o:spid="_x0000_s1028" style="position:absolute;margin-left:.75pt;margin-top:.05pt;width:496.5pt;height:389pt;z-index:251659264" coordsize="63056,49399" o:gfxdata="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">
+                <v:roundrect id="Rounded Rectangle 36" o:spid="_x0000_s1029" style="position:absolute;left:22665;top:4669;width:13970;height:22593;visibility:visible;mso-wrap-style:square;v-text-anchor:middle" arcsize="0" o:gfxdata="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" fillcolor="#8cc24a" stroked="f" strokeweight=".5pt">
+                  <v:stroke joinstyle="miter"/>
+                  <v:textbox>
+                    <w:txbxContent>
+                      <w:p>
+                        <w:pPr>
+                          <w:jc w:val="center"/>
+                          <w:rPr>
+                            <w:rFonts w:ascii="Helvetica" w:hAnsi="Helvetica"/>
+                            <w:color w:val="FFFFFF" w:themeColor="background1"/>
+                            <w:sz w:val="40"/>
+                            <w:szCs w:val="40"/>
+                            <w:lang w:val="en-US"/>
+                          </w:rPr>
+                        </w:pPr>
+                        <w:r>
+                          <w:rPr>
+                            <w:rFonts w:ascii="Helvetica" w:hAnsi="Helvetica"/>
+                            <w:color w:val="FFFFFF" w:themeColor="background1"/>
+                            <w:sz w:val="40"/>
+                            <w:szCs w:val="40"/>
+                            <w:lang w:val="en-US"/>
+                          </w:rPr>
+                          <w:t>Main</w:t>
+                        </w:r>
+                      </w:p>
+                      <w:p>
+                        <w:pPr>
+                          <w:jc w:val="center"/>
+                          <w:rPr>
+                            <w:rFonts w:ascii="Helvetica" w:hAnsi="Helvetica"/>
+                            <w:color w:val="FFFFFF" w:themeColor="background1"/>
+                            <w:sz w:val="40"/>
+                            <w:szCs w:val="40"/>
+                            <w:lang w:val="en-US"/>
+                          </w:rPr>
+                        </w:pPr>
+                        <w:r>
+                          <w:rPr>
+                            <w:rFonts w:ascii="Helvetica" w:hAnsi="Helvetica"/>
+                            <w:color w:val="FFFFFF" w:themeColor="background1"/>
+                            <w:sz w:val="40"/>
+                            <w:szCs w:val="40"/>
+                            <w:lang w:val="en-US"/>
+                          </w:rPr>
+                          <w:t>SERVER</w:t>
+                        </w:r>
+                      </w:p>
+                      <w:p>
+                        <w:pPr>
+                          <w:jc w:val="center"/>
+                          <w:rPr>
+                            <w:rFonts w:ascii="Helvetica" w:hAnsi="Helvetica"/>
+                            <w:color w:val="FFFFFF" w:themeColor="background1"/>
+                            <w:sz w:val="40"/>
+                            <w:szCs w:val="40"/>
+                            <w:lang w:val="en-US"/>
+                          </w:rPr>
+                        </w:pPr>
+                        <w:r>
+                          <w:rPr>
+                            <w:rFonts w:ascii="Helvetica" w:hAnsi="Helvetica"/>
+                            <w:color w:val="FFFFFF" w:themeColor="background1"/>
+                            <w:lang w:val="en-US"/>
+                          </w:rPr>
+                          <w:t>Node.js</w:t>
+                        </w:r>
+                      </w:p>
+                      <w:p>
+                        <w:pPr>
+                          <w:jc w:val="center"/>
+                          <w:rPr>
+                            <w:rFonts w:ascii="Helvetica" w:hAnsi="Helvetica"/>
+                            <w:color w:val="FFFFFF" w:themeColor="background1"/>
+                            <w:lang w:val="en-US"/>
+                          </w:rPr>
+                        </w:pPr>
+                        <w:r>
+                          <w:rPr>
+                            <w:rFonts w:ascii="Helvetica" w:hAnsi="Helvetica"/>
+                            <w:color w:val="FFFFFF" w:themeColor="background1"/>
+                            <w:lang w:val="en-US"/>
+                          </w:rPr>
+                          <w:t>Jade</w:t>
+                        </w:r>
+                      </w:p>
+                      <w:p>
+                        <w:pPr>
+                          <w:jc w:val="center"/>
+                          <w:rPr>
+                            <w:rFonts w:ascii="Helvetica" w:hAnsi="Helvetica"/>
+                            <w:color w:val="FFFFFF" w:themeColor="background1"/>
+                            <w:lang w:val="en-US"/>
+                          </w:rPr>
+                        </w:pPr>
+                        <w:proofErr w:type="spellStart"/>
+                        <w:r>
+                          <w:rPr>
+                            <w:rFonts w:ascii="Helvetica" w:hAnsi="Helvetica"/>
+                            <w:color w:val="FFFFFF" w:themeColor="background1"/>
+                            <w:lang w:val="en-US"/>
+                          </w:rPr>
+                          <w:t>npm</w:t>
+                        </w:r>
+                        <w:proofErr w:type="spellEnd"/>
+                        <w:r>
+                          <w:rPr>
+                            <w:rFonts w:ascii="Helvetica" w:hAnsi="Helvetica"/>
+                            <w:color w:val="FFFFFF" w:themeColor="background1"/>
+                            <w:lang w:val="en-US"/>
+                          </w:rPr>
+                          <w:t xml:space="preserve"> modules</w:t>
+                        </w:r>
+                      </w:p>
+                      <w:p>
+                        <w:pPr>
+                          <w:jc w:val="center"/>
+                          <w:rPr>
+                            <w:rFonts w:ascii="Helvetica" w:hAnsi="Helvetica"/>
+                            <w:lang w:val="en-US"/>
+                          </w:rPr>
+                        </w:pPr>
+                      </w:p>
+                      <w:p>
+                        <w:pPr>
+                          <w:jc w:val="center"/>
+                          <w:rPr>
+                            <w:rFonts w:ascii="Helvetica" w:hAnsi="Helvetica"/>
+                            <w:lang w:val="en-US"/>
+                          </w:rPr>
+                        </w:pPr>
+                      </w:p>
+                    </w:txbxContent>
+                  </v:textbox>
+                </v:roundrect>
+                <v:group id="Group 37" o:spid="_x0000_s1030" style="position:absolute;left:21206;top:33074;width:16948;height:16325" coordsize="16948,16331" o:gfxdata="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">
+                  <v:shapetype id="_x0000_t22" coordsize="21600,21600" o:spt="22" adj="5400" path="m10800,qx0@1l0@2qy10800,21600,21600@2l21600@1qy10800,xem0@1qy10800@0,21600@1nfe">
+                    <v:formulas>
+                      <v:f eqn="val #0"/>
+                      <v:f eqn="prod #0 1 2"/>
+                      <v:f eqn="sum height 0 @1"/>
+                    </v:formulas>
+                    <v:path o:extrusionok="f" gradientshapeok="t" o:connecttype="custom" o:connectlocs="10800,@0;10800,0;0,10800;10800,21600;21600,10800" o:connectangles="270,270,180,90,0" textboxrect="0,@0,21600,@2"/>
+                    <v:handles>
+                      <v:h position="center,#0" yrange="0,10800"/>
+                    </v:handles>
+                    <o:complex v:ext="view"/>
+                  </v:shapetype>
+                  <v:shape id="Can 38" o:spid="_x0000_s1031" type="#_x0000_t22" style="position:absolute;top:9041;width:16948;height:7290;visibility:visible;mso-wrap-style:square;v-text-anchor:middle" o:gfxdata="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" adj="10800" fillcolor="#4472c4 [3204]" stroked="f" strokeweight="1pt">
+                    <v:stroke joinstyle="miter"/>
+                  </v:shape>
+                  <v:shape id="Can 39" o:spid="_x0000_s1032" type="#_x0000_t22" style="position:absolute;top:4520;width:16948;height:7290;visibility:visible;mso-wrap-style:square;v-text-anchor:middle" o:gfxdata="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" adj="10800" fillcolor="#4472c4 [3204]" stroked="f" strokeweight="1pt">
+                    <v:stroke joinstyle="miter"/>
+                    <v:textbox>
+                      <w:txbxContent>
+                        <w:p>
+                          <w:pPr>
+                            <w:rPr>
+                              <w:lang w:val="en-US"/>
+                            </w:rPr>
+                          </w:pPr>
+                        </w:p>
+                      </w:txbxContent>
+                    </v:textbox>
+                  </v:shape>
+                  <v:shape id="Can 40" o:spid="_x0000_s1033" type="#_x0000_t22" style="position:absolute;width:16948;height:7289;visibility:visible;mso-wrap-style:square;v-text-anchor:middle" o:gfxdata="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" adj="10800" fillcolor="#4472c4 [3204]" stroked="f" strokeweight="1pt">
+                    <v:stroke joinstyle="miter"/>
+                  </v:shape>
+                </v:group>
+                <v:shapetype id="_x0000_t32" coordsize="21600,21600" o:spt="32" o:oned="t" path="m,l21600,21600e" filled="f">
+                  <v:path arrowok="t" fillok="f" o:connecttype="none"/>
+                  <o:lock v:ext="edit" shapetype="t"/>
+                </v:shapetype>
+                <v:shape id="Straight Arrow Connector 41" o:spid="_x0000_s1034" type="#_x0000_t32" style="position:absolute;left:26070;top:27334;width:0;height:5645;visibility:visible;mso-wrap-style:square" o:connectortype="straight" o:gfxdata="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" strokecolor="black [3213]" strokeweight="3pt">
+                  <v:stroke endarrow="block" joinstyle="miter"/>
+                </v:shape>
+                <v:roundrect id="Rounded Rectangle 42" o:spid="_x0000_s1035" style="position:absolute;left:44260;width:18796;height:36264;visibility:visible;mso-wrap-style:square;v-text-anchor:middle" arcsize="0" o:gfxdata="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" fillcolor="#5fb3e6" stroked="f" strokeweight=".5pt">
+                  <v:stroke joinstyle="miter"/>
+                  <v:textbox>
+                    <w:txbxContent>
+                      <w:p>
+                        <w:pPr>
+                          <w:jc w:val="center"/>
+                          <w:rPr>
+                            <w:sz w:val="36"/>
+                            <w:szCs w:val="36"/>
+                            <w:lang w:val="en-US"/>
+                          </w:rPr>
+                        </w:pPr>
+                        <w:r>
+                          <w:rPr>
+                            <w:sz w:val="36"/>
+                            <w:szCs w:val="36"/>
+                            <w:lang w:val="en-US"/>
+                          </w:rPr>
+                          <w:t>OTHER SERVICE PROVIDERS</w:t>
+                        </w:r>
+                      </w:p>
+                      <w:p>
+                        <w:pPr>
+                          <w:jc w:val="center"/>
+                          <w:rPr>
+                            <w:sz w:val="36"/>
+                            <w:szCs w:val="36"/>
+                            <w:lang w:val="en-US"/>
+                          </w:rPr>
+                        </w:pPr>
+                      </w:p>
+                      <w:p>
+                        <w:pPr>
+                          <w:pStyle w:val="BalloonText"/>
+                          <w:numPr>
+                            <w:ilvl w:val="0"/>
+                            <w:numId w:val="1"/>
+                          </w:numPr>
+                          <w:rPr>
+                            <w:sz w:val="24"/>
+                            <w:szCs w:val="24"/>
+                            <w:lang w:val="en-US"/>
+                          </w:rPr>
+                        </w:pPr>
+                        <w:r>
+                          <w:rPr>
+                            <w:sz w:val="24"/>
+                            <w:szCs w:val="24"/>
+                            <w:lang w:val="en-US"/>
+                          </w:rPr>
+                          <w:t>Microsoft Azure</w:t>
+                        </w:r>
+                      </w:p>
+                      <w:p>
+                        <w:pPr>
+                          <w:pStyle w:val="BalloonText"/>
+                          <w:numPr>
+                            <w:ilvl w:val="0"/>
+                            <w:numId w:val="1"/>
+                          </w:numPr>
+                          <w:rPr>
+                            <w:sz w:val="24"/>
+                            <w:szCs w:val="24"/>
+                            <w:lang w:val="en-US"/>
+                          </w:rPr>
+                        </w:pPr>
+                        <w:r>
+                          <w:rPr>
+                            <w:sz w:val="24"/>
+                            <w:szCs w:val="24"/>
+                            <w:lang w:val="en-US"/>
+                          </w:rPr>
+                          <w:t>Microsoft Cognitive</w:t>
+                        </w:r>
+                      </w:p>
+                      <w:p>
+                        <w:pPr>
+                          <w:pStyle w:val="BalloonText"/>
+                          <w:numPr>
+                            <w:ilvl w:val="0"/>
+                            <w:numId w:val="1"/>
+                          </w:numPr>
+                          <w:rPr>
+                            <w:sz w:val="24"/>
+                            <w:szCs w:val="24"/>
+                            <w:lang w:val="en-US"/>
+                          </w:rPr>
+                        </w:pPr>
+                        <w:r>
+                          <w:rPr>
+                            <w:sz w:val="24"/>
+                            <w:szCs w:val="24"/>
+                            <w:lang w:val="en-US"/>
+                          </w:rPr>
+                          <w:t>Download server of cloud storages</w:t>
+                        </w:r>
+                      </w:p>
+                      <w:p>
+                        <w:pPr>
+                          <w:pStyle w:val="BalloonText"/>
+                          <w:numPr>
+                            <w:ilvl w:val="0"/>
+                            <w:numId w:val="1"/>
+                          </w:numPr>
+                          <w:rPr>
+                            <w:sz w:val="24"/>
+                            <w:szCs w:val="24"/>
+                            <w:lang w:val="en-US"/>
+                          </w:rPr>
+                        </w:pPr>
+                        <w:r>
+                          <w:rPr>
+                            <w:sz w:val="24"/>
+                            <w:szCs w:val="24"/>
+                            <w:lang w:val="en-US"/>
+                          </w:rPr>
+                          <w:t>Microsoft Graph API server</w:t>
+                        </w:r>
+                      </w:p>
+                      <w:p>
+                        <w:pPr>
+                          <w:pStyle w:val="BalloonText"/>
+                          <w:numPr>
+                            <w:ilvl w:val="0"/>
+                            <w:numId w:val="1"/>
+                          </w:numPr>
+                          <w:rPr>
+                            <w:sz w:val="24"/>
+                            <w:szCs w:val="24"/>
+                            <w:lang w:val="en-US"/>
+                          </w:rPr>
+                        </w:pPr>
+                        <w:r>
+                          <w:rPr>
+                            <w:sz w:val="24"/>
+                            <w:szCs w:val="24"/>
+                            <w:lang w:val="en-US"/>
+                          </w:rPr>
+                          <w:t>Google Maps</w:t>
+                        </w:r>
+                      </w:p>
+                      <w:p/>
+                    </w:txbxContent>
+                  </v:textbox>
+                </v:roundrect>
+                <v:roundrect id="Rounded Rectangle 12" o:spid="_x0000_s1036" style="position:absolute;top:27237;width:7499;height:10268;visibility:visible;mso-wrap-style:square;v-text-anchor:middle" arcsize="0" o:gfxdata="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" fillcolor="#feea3b" strokecolor="white [3201]" strokeweight="1.5pt">
+                  <v:stroke joinstyle="miter"/>
+                  <v:textbox>
+                    <w:txbxContent>
+                      <w:p>
+                        <w:pPr>
+                          <w:rPr>
+                            <w:color w:val="000000" w:themeColor="text1"/>
+                            <w:sz w:val="18"/>
+                            <w:szCs w:val="18"/>
+                            <w:lang w:val="en-US"/>
+                          </w:rPr>
+                        </w:pPr>
+                        <w:r>
+                          <w:rPr>
+                            <w:color w:val="000000" w:themeColor="text1"/>
+                            <w:sz w:val="18"/>
+                            <w:szCs w:val="18"/>
+                            <w:lang w:val="en-US"/>
+                          </w:rPr>
+                          <w:t>Cloud Service Providers</w:t>
+                        </w:r>
+                      </w:p>
+                    </w:txbxContent>
+                  </v:textbox>
+                </v:roundrect>
+                <v:shape id="Straight Arrow Connector 43" o:spid="_x0000_s1037" type="#_x0000_t32" style="position:absolute;left:583;top:21303;width:0;height:5645;visibility:visible;mso-wrap-style:square" o:connectortype="straight" o:gfxdata="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" strokecolor="black [3200]" strokeweight="3pt">
+                  <v:stroke endarrow="block" joinstyle="miter"/>
+                </v:shape>
+                <v:shape id="Straight Arrow Connector 44" o:spid="_x0000_s1038" type="#_x0000_t32" style="position:absolute;left:13618;top:9824;width:9246;height:0;visibility:visible;mso-wrap-style:square" o:connectortype="straight" o:gfxdata="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" strokecolor="black [3200]" strokeweight="3pt">
+                  <v:stroke endarrow="block" joinstyle="miter"/>
+                </v:shape>
+                <v:shape id="Straight Arrow Connector 45" o:spid="_x0000_s1039" type="#_x0000_t32" style="position:absolute;left:6809;top:21303;width:0;height:5956;flip:y;visibility:visible;mso-wrap-style:square" o:connectortype="straight" o:gfxdata="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" strokecolor="black [3200]" strokeweight="3pt">
+                  <v:stroke endarrow="block" joinstyle="miter"/>
+                </v:shape>
+                <v:shape id="Straight Arrow Connector 46" o:spid="_x0000_s1040" type="#_x0000_t32" style="position:absolute;left:33074;top:27334;width:0;height:5957;flip:y;visibility:visible;mso-wrap-style:square" o:connectortype="straight" o:gfxdata="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" strokecolor="black [3213]" strokeweight="3pt">
+                  <v:stroke endarrow="block" joinstyle="miter"/>
+                </v:shape>
+                <v:shape id="Straight Arrow Connector 47" o:spid="_x0000_s1041" type="#_x0000_t32" style="position:absolute;left:13716;top:19941;width:9036;height:0;flip:x;visibility:visible;mso-wrap-style:square" o:connectortype="straight" o:gfxdata="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" strokecolor="black [3200]" strokeweight="3pt">
+                  <v:stroke endarrow="block" joinstyle="miter"/>
+                </v:shape>
+                <v:group id="Group 48" o:spid="_x0000_s1042" style="position:absolute;left:36770;top:9727;width:7290;height:10167" coordsize="9246,10171" o:gfxdata="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">
+                  <v:shape id="Straight Arrow Connector 49" o:spid="_x0000_s1043" type="#_x0000_t32" style="position:absolute;width:9246;height:0;visibility:visible;mso-wrap-style:square" o:connectortype="straight" o:gfxdata="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" strokecolor="black [3200]" strokeweight="3pt">
+                    <v:stroke endarrow="block" joinstyle="miter"/>
+                  </v:shape>
+                  <v:shape id="Straight Arrow Connector 50" o:spid="_x0000_s1044" type="#_x0000_t32" style="position:absolute;left:102;top:10171;width:9036;height:0;flip:x;visibility:visible;mso-wrap-style:square" o:connectortype="straight" o:gfxdata="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" strokecolor="black [3200]" strokeweight="3pt">
+                    <v:stroke endarrow="block" joinstyle="miter"/>
+                  </v:shape>
+                </v:group>
+                <v:shape id="Text Box 51" o:spid="_x0000_s1045" type="#_x0000_t202" style="position:absolute;left:194;top:22470;width:7296;height:3696;visibility:visible;mso-wrap-style:square;v-text-anchor:top" o:gfxdata="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" filled="f" stroked="f" strokeweight=".5pt">
+                  <v:textbox>
+                    <w:txbxContent>
+                      <w:p>
+                        <w:pPr>
+                          <w:rPr>
+                            <w:sz w:val="36"/>
+                            <w:szCs w:val="36"/>
+                            <w:lang w:val="en-US"/>
+                          </w:rPr>
+                        </w:pPr>
+                        <w:r>
+                          <w:rPr>
+                            <w:sz w:val="36"/>
+                            <w:szCs w:val="36"/>
+                            <w:lang w:val="en-US"/>
+                          </w:rPr>
+                          <w:t>HTTP</w:t>
+                        </w:r>
+                      </w:p>
+                    </w:txbxContent>
+                  </v:textbox>
+                </v:shape>
+                <v:shape id="Text Box 52" o:spid="_x0000_s1046" type="#_x0000_t202" style="position:absolute;left:14883;top:13229;width:7318;height:3696;visibility:visible;mso-wrap-style:square;v-text-anchor:top" o:gfxdata="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" filled="f" stroked="f" strokeweight=".5pt">
+                  <v:textbox>
+                    <w:txbxContent>
+                      <w:p>
+                        <w:pPr>
+                          <w:rPr>
+                            <w:sz w:val="36"/>
+                            <w:szCs w:val="36"/>
+                            <w:lang w:val="en-US"/>
+                          </w:rPr>
+                        </w:pPr>
+                        <w:r>
+                          <w:rPr>
+                            <w:sz w:val="36"/>
+                            <w:szCs w:val="36"/>
+                            <w:lang w:val="en-US"/>
+                          </w:rPr>
+                          <w:t>HTTP</w:t>
+                        </w:r>
+                      </w:p>
+                    </w:txbxContent>
+                  </v:textbox>
+                </v:shape>
+                <v:shape id="Text Box 54" o:spid="_x0000_s1047" type="#_x0000_t202" style="position:absolute;left:23346;top:37159;width:13456;height:11094;visibility:visible;mso-wrap-style:square;v-text-anchor:top" o:gfxdata="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" filled="f" stroked="f" strokeweight=".5pt">
+                  <v:textbox>
+                    <w:txbxContent>
+                      <w:p>
+                        <w:pPr>
+                          <w:jc w:val="center"/>
+                          <w:rPr>
+                            <w:color w:val="FFFFFF" w:themeColor="background1"/>
+                            <w:sz w:val="60"/>
+                            <w:szCs w:val="60"/>
+                            <w:lang w:val="en-US"/>
+                          </w:rPr>
+                        </w:pPr>
+                        <w:r>
+                          <w:rPr>
+                            <w:color w:val="FFFFFF" w:themeColor="background1"/>
+                            <w:sz w:val="60"/>
+                            <w:szCs w:val="60"/>
+                            <w:lang w:val="en-US"/>
+                          </w:rPr>
+                          <w:t>MySQL</w:t>
+                        </w:r>
+                      </w:p>
+                      <w:p>
+                        <w:pPr>
+                          <w:jc w:val="center"/>
+                          <w:rPr>
+                            <w:color w:val="FFFFFF" w:themeColor="background1"/>
+                            <w:sz w:val="60"/>
+                            <w:szCs w:val="60"/>
+                            <w:lang w:val="en-US"/>
+                          </w:rPr>
+                        </w:pPr>
+                        <w:r>
+                          <w:rPr>
+                            <w:color w:val="FFFFFF" w:themeColor="background1"/>
+                            <w:sz w:val="60"/>
+                            <w:szCs w:val="60"/>
+                            <w:lang w:val="en-US"/>
+                          </w:rPr>
+                          <w:t>DB</w:t>
+                        </w:r>
+                      </w:p>
+                    </w:txbxContent>
+                  </v:textbox>
+                </v:shape>
+                <v:shape id="Straight Arrow Connector 10" o:spid="_x0000_s1048" type="#_x0000_t32" style="position:absolute;left:14105;top:1361;width:30613;height:0;visibility:visible;mso-wrap-style:square" o:connectortype="straight" o:gfxdata="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" strokecolor="black [3200]" strokeweight="2.25pt">
+                  <v:stroke endarrow="block" joinstyle="miter"/>
+                </v:shape>
+                <v:shape id="Straight Arrow Connector 55" o:spid="_x0000_s1049" type="#_x0000_t32" style="position:absolute;left:13910;top:4280;width:30099;height:0;flip:x;visibility:visible;mso-wrap-style:square" o:connectortype="straight" o:gfxdata="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" strokecolor="black [3200]" strokeweight="2.25pt">
+                  <v:stroke endarrow="block" joinstyle="miter"/>
+                </v:shape>
+                <v:shape id="Text Box 56" o:spid="_x0000_s1050" type="#_x0000_t202" style="position:absolute;left:21498;top:1070;width:16537;height:3695;visibility:visible;mso-wrap-style:square;v-text-anchor:top" o:gfxdata="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" filled="f" stroked="f" strokeweight=".5pt">
+                  <v:textbox>
+                    <w:txbxContent>
+                      <w:p>
+                        <w:pPr>
+                          <w:rPr>
+                            <w:rFonts w:ascii="Helvetica" w:hAnsi="Helvetica"/>
+                            <w:sz w:val="36"/>
+                            <w:szCs w:val="36"/>
+                            <w:lang w:val="en-US"/>
+                          </w:rPr>
+                        </w:pPr>
+                        <w:r>
+                          <w:rPr>
+                            <w:rFonts w:ascii="Helvetica" w:hAnsi="Helvetica"/>
+                            <w:sz w:val="36"/>
+                            <w:szCs w:val="36"/>
+                            <w:lang w:val="en-US"/>
+                          </w:rPr>
+                          <w:t>HTTP/HTTPS</w:t>
+                        </w:r>
+                      </w:p>
+                    </w:txbxContent>
+                  </v:textbox>
+                </v:shape>
+                <v:roundrect id="Rounded Rectangle 57" o:spid="_x0000_s1051" style="position:absolute;left:8268;top:31906;width:10065;height:7176;visibility:visible;mso-wrap-style:square;v-text-anchor:middle" arcsize="0" o:gfxdata="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" fillcolor="#8cc24a" stroked="f" strokeweight=".5pt">
+                  <v:stroke joinstyle="miter"/>
+                  <v:textbox>
+                    <w:txbxContent>
+                      <w:p>
+                        <w:pPr>
+                          <w:jc w:val="center"/>
+                          <w:rPr>
+                            <w:color w:val="FFFFFF" w:themeColor="background1"/>
+                            <w:lang w:val="en-US"/>
+                          </w:rPr>
+                        </w:pPr>
+                        <w:r>
+                          <w:rPr>
+                            <w:color w:val="FFFFFF" w:themeColor="background1"/>
+                            <w:lang w:val="en-US"/>
+                          </w:rPr>
+                          <w:t>Download</w:t>
+                        </w:r>
+                      </w:p>
+                      <w:p>
+                        <w:pPr>
+                          <w:jc w:val="center"/>
+                          <w:rPr>
+                            <w:color w:val="FFFFFF" w:themeColor="background1"/>
+                            <w:lang w:val="en-US"/>
+                          </w:rPr>
+                        </w:pPr>
+                        <w:r>
+                          <w:rPr>
+                            <w:color w:val="FFFFFF" w:themeColor="background1"/>
+                            <w:lang w:val="en-US"/>
+                          </w:rPr>
+                          <w:t>Server</w:t>
+                        </w:r>
+                      </w:p>
+                      <w:p>
+                        <w:pPr>
+                          <w:jc w:val="center"/>
+                          <w:rPr>
+                            <w:color w:val="FFFFFF" w:themeColor="background1"/>
+                            <w:lang w:val="en-US"/>
+                          </w:rPr>
+                        </w:pPr>
+                      </w:p>
+                      <w:p>
+                        <w:pPr>
+                          <w:jc w:val="center"/>
+                          <w:rPr>
+                            <w:color w:val="FFFFFF" w:themeColor="background1"/>
+                            <w:lang w:val="en-US"/>
+                          </w:rPr>
+                        </w:pPr>
+                      </w:p>
+                    </w:txbxContent>
+                  </v:textbox>
+                </v:roundrect>
+                <v:shape id="Straight Arrow Connector 58" o:spid="_x0000_s1052" type="#_x0000_t32" style="position:absolute;left:10116;top:21400;width:0;height:10268;flip:y;visibility:visible;mso-wrap-style:square" o:connectortype="straight" o:gfxdata="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" strokecolor="black [3213]" strokeweight="3pt">
+                  <v:stroke endarrow="block" joinstyle="miter"/>
+                </v:shape>
+                <v:shape id="Text Box 59" o:spid="_x0000_s1053" type="#_x0000_t202" style="position:absolute;left:10116;top:25291;width:6907;height:3696;visibility:visible;mso-wrap-style:square;v-text-anchor:top" o:gfxdata="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" filled="f" stroked="f" strokeweight=".5pt">
+                  <v:textbox>
+                    <w:txbxContent>
+                      <w:p>
+                        <w:pPr>
+                          <w:rPr>
+                            <w:sz w:val="36"/>
+                            <w:szCs w:val="36"/>
+                            <w:lang w:val="en-US"/>
+                          </w:rPr>
+                        </w:pPr>
+                        <w:r>
+                          <w:rPr>
+                            <w:sz w:val="36"/>
+                            <w:szCs w:val="36"/>
+                            <w:lang w:val="en-US"/>
+                          </w:rPr>
+                          <w:t>HTTP</w:t>
+                        </w:r>
+                      </w:p>
+                    </w:txbxContent>
+                  </v:textbox>
+                </v:shape>
+                <w10:wrap type="square"/>
+              </v:group>
+            </w:pict>
+          </mc:Fallback>
+        </mc:AlternateContent>
+      </w:r>
+    </w:p>
+    <w:p>
+      <w:pPr>
+        <w:spacing w:line="360" w:lineRule="auto"/>
+        <w:rPr>
+          <w:rFonts w:cstheme="minorHAnsi"/>
+        </w:rPr>
+      </w:pPr>
+      <w:r>
+        <w:rPr>
+          <w:rFonts w:cstheme="minorHAnsi"/>
+        </w:rPr>
+        <w:t>Firstly, the download</w:t>
+      </w:r>
+      <w:r>
+        <w:rPr>
+          <w:rFonts w:cstheme="minorHAnsi"/>
+        </w:rPr>
+        <w:t xml:space="preserve"> server is a virtual server (Azure web app service) that only fetches the resources </w:t>
+      </w:r>
+      <w:r>
+        <w:rPr>
+          <w:rFonts w:cstheme="minorHAnsi"/>
+          <w:color w:val="000000" w:themeColor="text1"/>
+        </w:rPr>
+        <w:t>e.g. images and HTML, JavaScript framework files,</w:t>
+      </w:r>
+      <w:r>
+        <w:rPr>
+          <w:rFonts w:cstheme="minorHAnsi"/>
+        </w:rPr>
+        <w:t xml:space="preserve"> to the client requiring them. The resources are given by using HTTP.</w:t>
+      </w:r>
+    </w:p>
+    <w:p>
+      <w:pPr>
+        <w:spacing w:line="360" w:lineRule="auto"/>
+        <w:rPr>
+          <w:rFonts w:cstheme="minorHAnsi"/>
+        </w:rPr>
+      </w:pPr>
+    </w:p>
+    <w:p>
+      <w:pPr>
+        <w:spacing w:line="360" w:lineRule="auto"/>
+        <w:rPr>
+          <w:rFonts w:cstheme="minorHAnsi"/>
+        </w:rPr>
+      </w:pPr>
+      <w:r>
+        <w:rPr>
+          <w:rFonts w:cstheme="minorHAnsi"/>
+        </w:rPr>
+        <w:t>Secondly, t</w:t>
+      </w:r>
+      <w:r>
+        <w:rPr>
+          <w:rFonts w:cstheme="minorHAnsi"/>
+        </w:rPr>
+        <w:t xml:space="preserve">he client downloads HTML pages and JavaScript resources from the </w:t>
+      </w:r>
+      <w:r>
+        <w:rPr>
+          <w:rFonts w:cstheme="minorHAnsi"/>
+        </w:rPr>
+        <w:t xml:space="preserve">download </w:t>
+      </w:r>
+      <w:r>
+        <w:rPr>
+          <w:rFonts w:cstheme="minorHAnsi"/>
+        </w:rPr>
+        <w:t xml:space="preserve">server. The client </w:t>
+      </w:r>
+      <w:r>
+        <w:rPr>
+          <w:rFonts w:cstheme="minorHAnsi"/>
+        </w:rPr>
+        <w:t xml:space="preserve">also </w:t>
+      </w:r>
+      <w:r>
+        <w:rPr>
+          <w:rFonts w:cstheme="minorHAnsi"/>
+        </w:rPr>
+        <w:t>obtains the tokens and file ids from the cloud storage service providers based on user authentication</w:t>
+      </w:r>
+      <w:r>
+        <w:rPr>
+          <w:rFonts w:cstheme="minorHAnsi"/>
+        </w:rPr>
+        <w:t xml:space="preserve"> and file selection. It </w:t>
+      </w:r>
+      <w:r>
+        <w:rPr>
+          <w:rFonts w:cstheme="minorHAnsi"/>
+        </w:rPr>
+        <w:t xml:space="preserve">sends appropriate HTTP requests (including search, delete and edit) to the main server and displays the data retrieved from the server. Based on the data retrieved, the client can also retrieve cards and images stored in the Azure storage by using a SAS token. Several other features including </w:t>
+      </w:r>
+      <w:r>
+        <w:rPr>
+          <w:rFonts w:cstheme="minorHAnsi"/>
+        </w:rPr>
+        <w:t>m</w:t>
+      </w:r>
+      <w:r>
+        <w:rPr>
+          <w:rFonts w:cstheme="minorHAnsi"/>
+        </w:rPr>
+        <w:t>ap viewing, Q&amp;A, user sign-ins and about page are also supported by the client.</w:t>
+      </w:r>
+    </w:p>
+    <w:p>
+      <w:pPr>
+        <w:spacing w:line="360" w:lineRule="auto"/>
+        <w:rPr>
+          <w:rFonts w:cstheme="minorHAnsi"/>
+        </w:rPr>
+      </w:pPr>
+    </w:p>
+    <w:p>
+      <w:pPr>
+        <w:spacing w:line="360" w:lineRule="auto"/>
+        <w:rPr>
+          <w:rFonts w:cstheme="minorHAnsi"/>
+        </w:rPr>
+      </w:pPr>
+      <w:r>
+        <w:rPr>
+          <w:rFonts w:cstheme="minorHAnsi"/>
+        </w:rPr>
+        <w:lastRenderedPageBreak/>
+        <w:t>Thirdly, t</w:t>
+      </w:r>
+      <w:r>
+        <w:rPr>
+          <w:rFonts w:cstheme="minorHAnsi"/>
+        </w:rPr>
+        <w:t xml:space="preserve">he cloud service providers allow users to authenticate their accounts and enables the client side of our web application to retrieve the access token. They also enable downloading </w:t>
+      </w:r>
+      <w:r>
+        <w:rPr>
+          <w:rFonts w:cstheme="minorHAnsi"/>
+        </w:rPr>
+        <w:t>of images, file name and file ID</w:t>
+      </w:r>
+      <w:r>
+        <w:rPr>
+          <w:rFonts w:cstheme="minorHAnsi"/>
+        </w:rPr>
+        <w:t>s.</w:t>
+      </w:r>
+    </w:p>
+    <w:p>
+      <w:pPr>
+        <w:spacing w:line="360" w:lineRule="auto"/>
+        <w:rPr>
+          <w:rFonts w:cstheme="minorHAnsi"/>
+        </w:rPr>
+      </w:pPr>
+    </w:p>
+    <w:p>
+      <w:pPr>
+        <w:spacing w:line="360" w:lineRule="auto"/>
+        <w:rPr>
+          <w:rFonts w:cstheme="minorHAnsi"/>
+        </w:rPr>
+      </w:pPr>
+      <w:r>
+        <w:rPr>
+          <w:rFonts w:cstheme="minorHAnsi"/>
+        </w:rPr>
+        <w:t>Fourthly, t</w:t>
+      </w:r>
+      <w:r>
+        <w:rPr>
+          <w:rFonts w:cstheme="minorHAnsi"/>
+        </w:rPr>
+        <w:t xml:space="preserve">he main server (also a virtual server) is the place where all the data is processed and enables suggestion, search, edit, delete, and creation of cards. By separating the server that utilises a lot of computational resources, it makes dealing with the resource related problem easier - even if the main server is down and unable to serve, the download server could still display notices or at least </w:t>
+      </w:r>
+      <w:r>
+        <w:rPr>
+          <w:rFonts w:cstheme="minorHAnsi"/>
+        </w:rPr>
+        <w:t xml:space="preserve">show </w:t>
+      </w:r>
+      <w:r>
+        <w:rPr>
+          <w:rFonts w:cstheme="minorHAnsi"/>
+        </w:rPr>
+        <w:t>the server not responding message</w:t>
+      </w:r>
+      <w:r>
+        <w:rPr>
+          <w:rFonts w:cstheme="minorHAnsi"/>
+        </w:rPr>
+        <w:t xml:space="preserve"> on the client-side web app</w:t>
+      </w:r>
+      <w:r>
+        <w:rPr>
+          <w:rFonts w:cstheme="minorHAnsi"/>
+        </w:rPr>
+        <w:t>.</w:t>
+      </w:r>
+    </w:p>
+    <w:p>
+      <w:pPr>
+        <w:spacing w:line="360" w:lineRule="auto"/>
+        <w:rPr>
+          <w:rFonts w:cstheme="minorHAnsi"/>
+        </w:rPr>
+      </w:pPr>
+    </w:p>
+    <w:p>
+      <w:pPr>
+        <w:spacing w:line="360" w:lineRule="auto"/>
+        <w:rPr>
+          <w:rFonts w:cstheme="minorHAnsi"/>
+        </w:rPr>
+      </w:pPr>
+      <w:r>
+        <w:rPr>
+          <w:rFonts w:cstheme="minorHAnsi"/>
+        </w:rPr>
+        <w:t xml:space="preserve">Fifthly, </w:t>
+      </w:r>
+      <w:r>
+        <w:rPr>
+          <w:rFonts w:cstheme="minorHAnsi"/>
+        </w:rPr>
+        <w:t>MySQL DB stores indexes of each card. It stores essential data per each entry that need to be searched and therefore enables searching of the cards to happen efficiently and effectively.</w:t>
+      </w:r>
+    </w:p>
+    <w:p>
+      <w:pPr>
+        <w:spacing w:line="360" w:lineRule="auto"/>
+        <w:rPr>
+          <w:rFonts w:cstheme="minorHAnsi"/>
+        </w:rPr>
+      </w:pPr>
+    </w:p>
+    <w:p>
+      <w:pPr>
+        <w:spacing w:line="360" w:lineRule="auto"/>
+        <w:rPr>
+          <w:rFonts w:cstheme="minorHAnsi"/>
+        </w:rPr>
+      </w:pPr>
+      <w:r>
+        <w:rPr>
+          <w:rFonts w:cstheme="minorHAnsi"/>
+        </w:rPr>
+        <w:t>Finally, other service provider</w:t>
+      </w:r>
+      <w:r>
+        <w:rPr>
+          <w:rFonts w:cstheme="minorHAnsi"/>
+        </w:rPr>
+        <w:t xml:space="preserve"> includes Microsoft Cognitive service servers, Microsoft Graph API server for the user authentication (user sign-in), Google Maps for maps and geocoding, Microsoft Azure Storage, and download servers of the cloud storage providers. The client can only connect to the limited number of providers in order to provide better security</w:t>
+      </w:r>
+      <w:r>
+        <w:rPr>
+          <w:rFonts w:cstheme="minorHAnsi"/>
+        </w:rPr>
+        <w:t xml:space="preserve"> </w:t>
+      </w:r>
+      <w:r>
+        <w:rPr>
+          <w:rFonts w:cstheme="minorHAnsi"/>
+          <w:color w:val="000000" w:themeColor="text1"/>
+        </w:rPr>
+        <w:t>since the majority of the API keys and secrets will not be revealed to the client who can also be a hacker</w:t>
+      </w:r>
+      <w:r>
+        <w:rPr>
+          <w:rFonts w:cstheme="minorHAnsi"/>
+        </w:rPr>
+        <w:t>. For the connection with the Azure Storage, clients use SAS key instead of a normal key to enable the developer to control the access permission of the users, since SAS keys in the client-side web app will be visible to the users by using the developer mode of the browsers.</w:t>
+      </w:r>
+    </w:p>
+    <w:p>
+      <w:pPr>
+        <w:spacing w:line="360" w:lineRule="auto"/>
+        <w:rPr>
+          <w:rFonts w:cstheme="minorHAnsi"/>
+        </w:rPr>
+      </w:pPr>
+      <w:r>
+        <w:rPr>
+          <w:rFonts w:cstheme="minorHAnsi"/>
+        </w:rPr>
+        <w:t>All of the connections between each system components will be using HTTP except the connection between the Microsoft Graph API which uses HTTPS.</w:t>
+      </w:r>
+    </w:p>
+    <w:p>
+      <w:pPr>
+        <w:spacing w:line="360" w:lineRule="auto"/>
+        <w:rPr>
+          <w:rFonts w:cstheme="minorHAnsi"/>
+        </w:rPr>
+      </w:pPr>
+    </w:p>
+    <w:p>
+      <w:pPr>
+        <w:spacing w:line="360" w:lineRule="auto"/>
+        <w:rPr>
+          <w:rFonts w:cstheme="minorHAnsi"/>
+        </w:rPr>
+      </w:pPr>
+      <w:r>
+        <w:rPr>
+          <w:rFonts w:cstheme="minorHAnsi"/>
+        </w:rPr>
+        <w:t>Having the architecture described above, the system was able to provide framework for the other application developers while ensuring the functionality of the web app.</w:t>
+      </w:r>
+    </w:p>
+    <w:p>
+      <w:pPr>
+        <w:spacing w:line="360" w:lineRule="auto"/>
+        <w:rPr>
+          <w:rFonts w:cstheme="minorHAnsi"/>
+        </w:rPr>
+      </w:pPr>
+    </w:p>
+    <w:p>
+      <w:pPr>
+        <w:spacing w:line="360" w:lineRule="auto"/>
+        <w:rPr>
+          <w:rFonts w:cstheme="minorHAnsi"/>
+        </w:rPr>
+      </w:pPr>
+    </w:p>
+    <w:p>
+      <w:pPr>
+        <w:rPr>
+          <w:lang w:val="en-US"/>
+        </w:rPr>
+      </w:pPr>
+    </w:p>
+    <w:p>
+      <w:pPr>
+        <w:rPr>
+          <w:lang w:val="en-US"/>
+        </w:rPr>
+      </w:pPr>
+    </w:p>
+    <w:p>
+      <w:pPr>
+        <w:rPr>
+          <w:lang w:val="en-US"/>
+        </w:rPr>
+      </w:pPr>
+      <w:r>
+        <w:rPr>
+          <w:lang w:val="en-US"/>
+        </w:rPr>
+        <w:t>Overall, this project</w:t>
+      </w:r>
+      <w:r>
+        <w:rPr>
+          <w:lang w:val="en-US"/>
+        </w:rPr>
+        <w:t xml:space="preserve"> was a fascinating development experience for my team. I think this development would not have been possible if Azure or Cognitive services was not existing. </w:t>
       </w:r>
       <w:r>
         <w:rPr>
@@ -1025,6 +3913,103 @@
     </w:sectPr>
   </w:body>
 </w:document>
+</file>
+
+<file path=word/numbering.xml><?xml version="1.0" encoding="utf-8"?>
+<w:numbering xmlns:wpc="http://schemas.microsoft.com/office/word/2010/wordprocessingCanvas" xmlns:cx="http://schemas.microsoft.com/office/drawing/2014/chartex" xmlns:cx1="http://schemas.microsoft.com/office/drawing/2015/9/8/chartex" xmlns:cx2="http://schemas.microsoft.com/office/drawing/2015/10/21/chartex" xmlns:cx3="http://schemas.microsoft.com/office/drawing/2016/5/9/chartex" xmlns:cx4="http://schemas.microsoft.com/office/drawing/2016/5/10/chartex" xmlns:cx5="http://schemas.microsoft.com/office/drawing/2016/5/11/chartex" xmlns:cx6="http://schemas.microsoft.com/office/drawing/2016/5/12/chartex" xmlns:cx7="http://schemas.microsoft.com/office/drawing/2016/5/13/chartex" xmlns:cx8="http://schemas.microsoft.com/office/drawing/2016/5/14/chartex" xmlns:mc="http://schemas.openxmlformats.org/markup-compatibility/2006" xmlns:aink="http://schemas.microsoft.com/office/drawing/2016/ink" xmlns:am3d="http://schemas.microsoft.com/office/drawing/2017/model3d" xmlns:o="urn:schemas-microsoft-com:office:office" xmlns:r="http://schemas.openxmlformats.org/officeDocument/2006/relationships" xmlns:m="http://schemas.openxmlformats.org/officeDocument/2006/math" xmlns:v="urn:schemas-microsoft-com:vml" xmlns:wp14="http://schemas.microsoft.com/office/word/2010/wordprocessingDrawing" xmlns:wp="http://schemas.openxmlformats.org/drawingml/2006/wordprocessingDrawing" xmlns:w10="urn:schemas-microsoft-com:office:word" xmlns:w="http://schemas.openxmlformats.org/wordprocessingml/2006/main" xmlns:w14="http://schemas.microsoft.com/office/word/2010/wordml" xmlns:w15="http://schemas.microsoft.com/office/word/2012/wordml" xmlns:w16cid="http://schemas.microsoft.com/office/word/2016/wordml/cid" xmlns:w16se="http://schemas.microsoft.com/office/word/2015/wordml/symex" xmlns:wpg="http://schemas.microsoft.com/office/word/2010/wordprocessingGroup" xmlns:wpi="http://schemas.microsoft.com/office/word/2010/wordprocessingInk" xmlns:wne="http://schemas.microsoft.com/office/word/2006/wordml" xmlns:wps="http://schemas.microsoft.com/office/word/2010/wordprocessingShape" mc:Ignorable="w14 w15 w16se w16cid wp14">
+  <w:abstractNum w:abstractNumId="0" w15:restartNumberingAfterBreak="0">
+    <w:nsid w:val="12531BF9"/>
+    <w:multiLevelType w:val="hybridMultilevel"/>
+    <w:tmpl w:val="A04AAF4C"/>
+    <w:lvl w:ilvl="0" w:tplc="04090001">
+      <w:start w:val="1"/>
+      <w:numFmt w:val="bullet"/>
+      <w:lvlText w:val=""/>
+      <w:lvlJc w:val="left"/>
+      <w:pPr>
+        <w:ind w:left="1080" w:hanging="360"/>
+      </w:pPr>
+      <w:rPr>
+        <w:rFonts w:ascii="Symbol" w:hAnsi="Symbol" w:hint="default"/>
+      </w:rPr>
+    </w:lvl>
+    <w:lvl w:ilvl="1" w:tplc="08090019">
+      <w:start w:val="1"/>
+      <w:numFmt w:val="lowerLetter"/>
+      <w:lvlText w:val="%2."/>
+      <w:lvlJc w:val="left"/>
+      <w:pPr>
+        <w:ind w:left="1800" w:hanging="360"/>
+      </w:pPr>
+    </w:lvl>
+    <w:lvl w:ilvl="2" w:tplc="0809001B" w:tentative="1">
+      <w:start w:val="1"/>
+      <w:numFmt w:val="lowerRoman"/>
+      <w:lvlText w:val="%3."/>
+      <w:lvlJc w:val="right"/>
+      <w:pPr>
+        <w:ind w:left="2520" w:hanging="180"/>
+      </w:pPr>
+    </w:lvl>
+    <w:lvl w:ilvl="3" w:tplc="0809000F" w:tentative="1">
+      <w:start w:val="1"/>
+      <w:numFmt w:val="decimal"/>
+      <w:lvlText w:val="%4."/>
+      <w:lvlJc w:val="left"/>
+      <w:pPr>
+        <w:ind w:left="3240" w:hanging="360"/>
+      </w:pPr>
+    </w:lvl>
+    <w:lvl w:ilvl="4" w:tplc="08090019" w:tentative="1">
+      <w:start w:val="1"/>
+      <w:numFmt w:val="lowerLetter"/>
+      <w:lvlText w:val="%5."/>
+      <w:lvlJc w:val="left"/>
+      <w:pPr>
+        <w:ind w:left="3960" w:hanging="360"/>
+      </w:pPr>
+    </w:lvl>
+    <w:lvl w:ilvl="5" w:tplc="0809001B" w:tentative="1">
+      <w:start w:val="1"/>
+      <w:numFmt w:val="lowerRoman"/>
+      <w:lvlText w:val="%6."/>
+      <w:lvlJc w:val="right"/>
+      <w:pPr>
+        <w:ind w:left="4680" w:hanging="180"/>
+      </w:pPr>
+    </w:lvl>
+    <w:lvl w:ilvl="6" w:tplc="0809000F" w:tentative="1">
+      <w:start w:val="1"/>
+      <w:numFmt w:val="decimal"/>
+      <w:lvlText w:val="%7."/>
+      <w:lvlJc w:val="left"/>
+      <w:pPr>
+        <w:ind w:left="5400" w:hanging="360"/>
+      </w:pPr>
+    </w:lvl>
+    <w:lvl w:ilvl="7" w:tplc="08090019" w:tentative="1">
+      <w:start w:val="1"/>
+      <w:numFmt w:val="lowerLetter"/>
+      <w:lvlText w:val="%8."/>
+      <w:lvlJc w:val="left"/>
+      <w:pPr>
+        <w:ind w:left="6120" w:hanging="360"/>
+      </w:pPr>
+    </w:lvl>
+    <w:lvl w:ilvl="8" w:tplc="0809001B" w:tentative="1">
+      <w:start w:val="1"/>
+      <w:numFmt w:val="lowerRoman"/>
+      <w:lvlText w:val="%9."/>
+      <w:lvlJc w:val="right"/>
+      <w:pPr>
+        <w:ind w:left="6840" w:hanging="180"/>
+      </w:pPr>
+    </w:lvl>
+  </w:abstractNum>
+  <w:num w:numId="1">
+    <w:abstractNumId w:val="0"/>
+  </w:num>
+</w:numbering>
 </file>
 
 <file path=word/styles.xml><?xml version="1.0" encoding="utf-8"?>
@@ -1519,6 +4504,35 @@
       <w:szCs w:val="18"/>
     </w:rPr>
   </w:style>
+  <w:style w:type="paragraph" w:styleId="BalloonText">
+    <w:name w:val="Balloon Text"/>
+    <w:basedOn w:val="Normal"/>
+    <w:link w:val="BalloonTextChar"/>
+    <w:uiPriority w:val="99"/>
+    <w:semiHidden/>
+    <w:unhideWhenUsed/>
+    <w:rsid w:val="00A36AC0"/>
+    <w:rPr>
+      <w:rFonts w:ascii="Segoe UI" w:hAnsi="Segoe UI" w:cs="Segoe UI"/>
+      <w:sz w:val="18"/>
+      <w:szCs w:val="18"/>
+      <w:lang w:eastAsia="en-US"/>
+    </w:rPr>
+  </w:style>
+  <w:style w:type="character" w:customStyle="1" w:styleId="BalloonTextChar">
+    <w:name w:val="Balloon Text Char"/>
+    <w:basedOn w:val="DefaultParagraphFont"/>
+    <w:link w:val="BalloonText"/>
+    <w:uiPriority w:val="99"/>
+    <w:semiHidden/>
+    <w:rsid w:val="00A36AC0"/>
+    <w:rPr>
+      <w:rFonts w:ascii="Segoe UI" w:hAnsi="Segoe UI" w:cs="Segoe UI"/>
+      <w:sz w:val="18"/>
+      <w:szCs w:val="18"/>
+      <w:lang w:eastAsia="en-US"/>
+    </w:rPr>
+  </w:style>
 </w:styles>
 </file>
 

--- a/blog_post_Manuscript_Warren_Park.docx
+++ b/blog_post_Manuscript_Warren_Park.docx
@@ -13,15 +13,7 @@
         <w:rPr>
           <w:lang w:val="en-US"/>
         </w:rPr>
-        <w:t>Food</w:t>
-      </w:r>
-      <w:bookmarkStart w:id="0" w:name="_GoBack"/>
-      <w:bookmarkEnd w:id="0"/>
-      <w:r>
-        <w:rPr>
-          <w:lang w:val="en-US"/>
-        </w:rPr>
-        <w:t xml:space="preserve"> Diary web app powered by Microsoft Cognitive services</w:t>
+        <w:t>Food Diary web app powered by Microsoft Cognitive services</w:t>
       </w:r>
     </w:p>
     <w:p>
@@ -3758,7 +3750,21 @@
         <w:rPr>
           <w:rFonts w:cstheme="minorHAnsi"/>
         </w:rPr>
-        <w:t>Having the architecture described above, the system was able to provide framework for the other application developers while ensuring the functionality of the web app.</w:t>
+        <w:t xml:space="preserve">Having the architecture described above, the system was able to provide </w:t>
+      </w:r>
+      <w:r>
+        <w:rPr>
+          <w:rFonts w:cstheme="minorHAnsi"/>
+        </w:rPr>
+        <w:t xml:space="preserve">a </w:t>
+      </w:r>
+      <w:bookmarkStart w:id="0" w:name="_GoBack"/>
+      <w:bookmarkEnd w:id="0"/>
+      <w:r>
+        <w:rPr>
+          <w:rFonts w:cstheme="minorHAnsi"/>
+        </w:rPr>
+        <w:t>framework for the other application developers while ensuring the functionality of the web app.</w:t>
       </w:r>
     </w:p>
     <w:p>
@@ -3904,6 +3910,13 @@
         </w:rPr>
         <w:t xml:space="preserve"> repository including all the source codes and report is available on https://github.com/Warren-Park/UCL-Cognitive-TEAM45-_Food_Diary-</w:t>
       </w:r>
+    </w:p>
+    <w:p>
+      <w:pPr>
+        <w:rPr>
+          <w:lang w:val="en-US"/>
+        </w:rPr>
+      </w:pPr>
     </w:p>
     <w:sectPr>
       <w:pgSz w:w="11900" w:h="16840"/>

--- a/blog_post_Manuscript_Warren_Park.docx
+++ b/blog_post_Manuscript_Warren_Park.docx
@@ -67,35 +67,7 @@
         <w:rPr>
           <w:lang w:val="en-US"/>
         </w:rPr>
-        <w:t>The title of the project was “Microsoft Cognitive Node.js app with cloud storage support”, and I was the team leader. After having a meeting with the client (</w:t>
-      </w:r>
-      <w:proofErr w:type="spellStart"/>
-      <w:r>
-        <w:rPr>
-          <w:lang w:val="en-US"/>
-        </w:rPr>
-        <w:t>Anze</w:t>
-      </w:r>
-      <w:proofErr w:type="spellEnd"/>
-      <w:r>
-        <w:rPr>
-          <w:lang w:val="en-US"/>
-        </w:rPr>
-        <w:t xml:space="preserve"> </w:t>
-      </w:r>
-      <w:proofErr w:type="spellStart"/>
-      <w:r>
-        <w:rPr>
-          <w:lang w:val="en-US"/>
-        </w:rPr>
-        <w:t>Vodovnik</w:t>
-      </w:r>
-      <w:proofErr w:type="spellEnd"/>
-      <w:r>
-        <w:rPr>
-          <w:lang w:val="en-US"/>
-        </w:rPr>
-        <w:t xml:space="preserve"> from Microsoft), me and my team members have decided to make a food diary web app for people who need to record the food that they have eaten on a day due to their allergies, or </w:t>
+        <w:t xml:space="preserve">The title of the project was “Microsoft Cognitive Node.js app with cloud storage support”, and I was the team leader. After having a meeting with the client (Anze Vodovnik from Microsoft), me and my team members have decided to make a food diary web app for people who need to record the food that they have eaten on a day due to their allergies, or </w:t>
       </w:r>
       <w:r>
         <w:rPr>
@@ -403,7 +375,15 @@
         <w:rPr>
           <w:rFonts w:cstheme="minorHAnsi"/>
         </w:rPr>
-        <w:t xml:space="preserve"> and </w:t>
+        <w:t>. F</w:t>
+      </w:r>
+      <w:bookmarkStart w:id="0" w:name="_GoBack"/>
+      <w:bookmarkEnd w:id="0"/>
+      <w:r>
+        <w:rPr>
+          <w:rFonts w:cstheme="minorHAnsi"/>
+        </w:rPr>
+        <w:t xml:space="preserve">urthermore, </w:t>
       </w:r>
       <w:r>
         <w:rPr>
@@ -421,7 +401,19 @@
         <w:rPr>
           <w:rFonts w:cstheme="minorHAnsi"/>
         </w:rPr>
-        <w:t xml:space="preserve">was responsible for the client-side web app research and programming as well as the copy editor for the reports. He is also </w:t>
+        <w:t>was responsible for the client-side web app research and programming as well as the co</w:t>
+      </w:r>
+      <w:r>
+        <w:rPr>
+          <w:rFonts w:cstheme="minorHAnsi"/>
+        </w:rPr>
+        <w:t>py editor for the reports. He was</w:t>
+      </w:r>
+      <w:r>
+        <w:rPr>
+          <w:rFonts w:cstheme="minorHAnsi"/>
+        </w:rPr>
+        <w:t xml:space="preserve"> also </w:t>
       </w:r>
       <w:r>
         <w:rPr>
@@ -559,49 +551,13 @@
         <w:rPr>
           <w:lang w:val="en-US"/>
         </w:rPr>
-        <w:t xml:space="preserve">n </w:t>
-      </w:r>
-      <w:proofErr w:type="spellStart"/>
-      <w:r>
-        <w:rPr>
-          <w:lang w:val="en-US"/>
-        </w:rPr>
-        <w:t>npm</w:t>
-      </w:r>
-      <w:proofErr w:type="spellEnd"/>
-      <w:r>
-        <w:rPr>
-          <w:lang w:val="en-US"/>
-        </w:rPr>
-        <w:t xml:space="preserve"> library called “cognitive-</w:t>
-      </w:r>
-      <w:proofErr w:type="gramStart"/>
-      <w:r>
-        <w:rPr>
-          <w:lang w:val="en-US"/>
-        </w:rPr>
-        <w:t>services”(</w:t>
-      </w:r>
-      <w:proofErr w:type="gramEnd"/>
-      <w:r>
-        <w:rPr>
-          <w:lang w:val="en-US"/>
-        </w:rPr>
-        <w:t xml:space="preserve">https://www.npmjs.com/package/cognitive-services), implementation can be done even more concisely. The </w:t>
-      </w:r>
-      <w:proofErr w:type="spellStart"/>
-      <w:r>
-        <w:rPr>
-          <w:lang w:val="en-US"/>
-        </w:rPr>
-        <w:t>npm</w:t>
-      </w:r>
-      <w:proofErr w:type="spellEnd"/>
-      <w:r>
-        <w:rPr>
-          <w:lang w:val="en-US"/>
-        </w:rPr>
-        <w:t xml:space="preserve"> library can handle most of the Microsoft Cognitive services and </w:t>
+        <w:t>n npm library called “cognitive-</w:t>
+      </w:r>
+      <w:r>
+        <w:rPr>
+          <w:lang w:val="en-US"/>
+        </w:rPr>
+        <w:t xml:space="preserve">services”(https://www.npmjs.com/package/cognitive-services), implementation can be done even more concisely. The npm library can handle most of the Microsoft Cognitive services and </w:t>
       </w:r>
       <w:r>
         <w:rPr>
@@ -645,35 +601,7 @@
         <w:rPr>
           <w:lang w:val="en-US"/>
         </w:rPr>
-        <w:t xml:space="preserve">When most of the backend development had been </w:t>
-      </w:r>
-      <w:proofErr w:type="spellStart"/>
-      <w:r>
-        <w:rPr>
-          <w:lang w:val="en-US"/>
-        </w:rPr>
-        <w:t>finalised</w:t>
-      </w:r>
-      <w:proofErr w:type="spellEnd"/>
-      <w:r>
-        <w:rPr>
-          <w:lang w:val="en-US"/>
-        </w:rPr>
-        <w:t xml:space="preserve">, I had to find a storage provider that can handle images securely and easily. As the staff from Microsoft has recommended, I have tried to </w:t>
-      </w:r>
-      <w:proofErr w:type="spellStart"/>
-      <w:r>
-        <w:rPr>
-          <w:lang w:val="en-US"/>
-        </w:rPr>
-        <w:t>utilise</w:t>
-      </w:r>
-      <w:proofErr w:type="spellEnd"/>
-      <w:r>
-        <w:rPr>
-          <w:lang w:val="en-US"/>
-        </w:rPr>
-        <w:t xml:space="preserve"> Azure storage especially the Blob storage. </w:t>
+        <w:t xml:space="preserve">When most of the backend development had been finalised, I had to find a storage provider that can handle images securely and easily. As the staff from Microsoft has recommended, I have tried to utilise Azure storage especially the Blob storage. </w:t>
       </w:r>
     </w:p>
     <w:p>
@@ -705,35 +633,7 @@
         <w:rPr>
           <w:lang w:val="en-US"/>
         </w:rPr>
-        <w:t xml:space="preserve">download image files from the storage. Since there were no conversion steps were required, it was easier for me to handle images. Microsoft had provided an </w:t>
-      </w:r>
-      <w:proofErr w:type="spellStart"/>
-      <w:r>
-        <w:rPr>
-          <w:lang w:val="en-US"/>
-        </w:rPr>
-        <w:t>npm</w:t>
-      </w:r>
-      <w:proofErr w:type="spellEnd"/>
-      <w:r>
-        <w:rPr>
-          <w:lang w:val="en-US"/>
-        </w:rPr>
-        <w:t xml:space="preserve"> module called “azure-</w:t>
-      </w:r>
-      <w:proofErr w:type="gramStart"/>
-      <w:r>
-        <w:rPr>
-          <w:lang w:val="en-US"/>
-        </w:rPr>
-        <w:t>storage”(</w:t>
-      </w:r>
-      <w:proofErr w:type="gramEnd"/>
-      <w:r>
-        <w:rPr>
-          <w:lang w:val="en-US"/>
-        </w:rPr>
-        <w:t xml:space="preserve"> https://www.npmjs.com/package/azure-storage) to enable developers to use Azure storage services with predefined upload and download functions, so there was no need for me to </w:t>
+        <w:t xml:space="preserve">download image files from the storage. Since there were no conversion steps were required, it was easier for me to handle images. Microsoft had provided an npm module called “azure-storage”( https://www.npmjs.com/package/azure-storage) to enable developers to use Azure storage services with predefined upload and download functions, so there was no need for me to </w:t>
       </w:r>
       <w:r>
         <w:rPr>
@@ -931,69 +831,27 @@
         <w:rPr>
           <w:lang w:val="en-US"/>
         </w:rPr>
-        <w:t xml:space="preserve">, my team needed a web hosting service that can handle our web application. I have found that Azure provides effective Node.js web hosting service, and I have tried to deploy the web app by using the </w:t>
-      </w:r>
-      <w:proofErr w:type="spellStart"/>
-      <w:r>
-        <w:rPr>
-          <w:lang w:val="en-US"/>
-        </w:rPr>
-        <w:t>Github</w:t>
-      </w:r>
-      <w:proofErr w:type="spellEnd"/>
-      <w:r>
-        <w:rPr>
-          <w:lang w:val="en-US"/>
-        </w:rPr>
-        <w:t xml:space="preserve"> repository.</w:t>
-      </w:r>
-    </w:p>
-    <w:p>
-      <w:pPr>
-        <w:rPr>
-          <w:lang w:val="en-US"/>
-        </w:rPr>
-      </w:pPr>
-    </w:p>
-    <w:p>
-      <w:pPr>
-        <w:rPr>
-          <w:lang w:val="en-US"/>
-        </w:rPr>
-      </w:pPr>
-      <w:r>
-        <w:rPr>
-          <w:lang w:val="en-US"/>
-        </w:rPr>
-        <w:t xml:space="preserve">Using </w:t>
-      </w:r>
-      <w:proofErr w:type="spellStart"/>
-      <w:r>
-        <w:rPr>
-          <w:lang w:val="en-US"/>
-        </w:rPr>
-        <w:t>Github</w:t>
-      </w:r>
-      <w:proofErr w:type="spellEnd"/>
-      <w:r>
-        <w:rPr>
-          <w:lang w:val="en-US"/>
-        </w:rPr>
-        <w:t xml:space="preserve"> repository, Azure web app service automatically set up the application that I did not have to “</w:t>
-      </w:r>
-      <w:proofErr w:type="spellStart"/>
-      <w:r>
-        <w:rPr>
-          <w:lang w:val="en-US"/>
-        </w:rPr>
-        <w:t>npm</w:t>
-      </w:r>
-      <w:proofErr w:type="spellEnd"/>
-      <w:r>
-        <w:rPr>
-          <w:lang w:val="en-US"/>
-        </w:rPr>
-        <w:t xml:space="preserve"> install” from the console. It was able to show “Failed</w:t>
+        <w:t>, my team needed a web hosting service that can handle our web application. I have found that Azure provides effective Node.js web hosting service, and I have tried to deploy the web app by using the Github repository.</w:t>
+      </w:r>
+    </w:p>
+    <w:p>
+      <w:pPr>
+        <w:rPr>
+          <w:lang w:val="en-US"/>
+        </w:rPr>
+      </w:pPr>
+    </w:p>
+    <w:p>
+      <w:pPr>
+        <w:rPr>
+          <w:lang w:val="en-US"/>
+        </w:rPr>
+      </w:pPr>
+      <w:r>
+        <w:rPr>
+          <w:lang w:val="en-US"/>
+        </w:rPr>
+        <w:t>Using Github repository, Azure web app service automatically set up the application that I did not have to “npm install” from the console. It was able to show “Failed</w:t>
       </w:r>
       <w:r>
         <w:rPr>
@@ -1711,23 +1569,13 @@
                                   <w:lang w:val="en-US"/>
                                 </w:rPr>
                               </w:pPr>
-                              <w:proofErr w:type="spellStart"/>
                               <w:r>
                                 <w:rPr>
                                   <w:rFonts w:ascii="Helvetica" w:hAnsi="Helvetica"/>
                                   <w:color w:val="FFFFFF" w:themeColor="background1"/>
                                   <w:lang w:val="en-US"/>
                                 </w:rPr>
-                                <w:t>npm</w:t>
-                              </w:r>
-                              <w:proofErr w:type="spellEnd"/>
-                              <w:r>
-                                <w:rPr>
-                                  <w:rFonts w:ascii="Helvetica" w:hAnsi="Helvetica"/>
-                                  <w:color w:val="FFFFFF" w:themeColor="background1"/>
-                                  <w:lang w:val="en-US"/>
-                                </w:rPr>
-                                <w:t xml:space="preserve"> modules</w:t>
+                                <w:t>npm modules</w:t>
                               </w:r>
                             </w:p>
                             <w:p>
@@ -3758,8 +3606,6 @@
         </w:rPr>
         <w:t xml:space="preserve">a </w:t>
       </w:r>
-      <w:bookmarkStart w:id="0" w:name="_GoBack"/>
-      <w:bookmarkEnd w:id="0"/>
       <w:r>
         <w:rPr>
           <w:rFonts w:cstheme="minorHAnsi"/>
@@ -3894,21 +3740,7 @@
         <w:rPr>
           <w:lang w:val="en-US"/>
         </w:rPr>
-        <w:t xml:space="preserve">*Public </w:t>
-      </w:r>
-      <w:proofErr w:type="spellStart"/>
-      <w:r>
-        <w:rPr>
-          <w:lang w:val="en-US"/>
-        </w:rPr>
-        <w:t>Github</w:t>
-      </w:r>
-      <w:proofErr w:type="spellEnd"/>
-      <w:r>
-        <w:rPr>
-          <w:lang w:val="en-US"/>
-        </w:rPr>
-        <w:t xml:space="preserve"> repository including all the source codes and report is available on https://github.com/Warren-Park/UCL-Cognitive-TEAM45-_Food_Diary-</w:t>
+        <w:t>*Public Github repository including all the source codes and report is available on https://github.com/Warren-Park/UCL-Cognitive-TEAM45-_Food_Diary-</w:t>
       </w:r>
     </w:p>
     <w:p>
